--- a/Mathematics materials/_DWS G3 一年学完小学数学/DWS源深 三年级 241222 - 09.巧用余数.docx
+++ b/Mathematics materials/_DWS G3 一年学完小学数学/DWS源深 三年级 241222 - 09.巧用余数.docx
@@ -1,6 +1,6 @@
 
 <file path=word/document.xml><?xml version="1.0" encoding="utf-8"?>
-<w:document xmlns:wpc="http://schemas.microsoft.com/office/word/2010/wordprocessingCanvas" xmlns:cx="http://schemas.microsoft.com/office/drawing/2014/chartex" xmlns:cx1="http://schemas.microsoft.com/office/drawing/2015/9/8/chartex" xmlns:cx2="http://schemas.microsoft.com/office/drawing/2015/10/21/chartex" xmlns:cx3="http://schemas.microsoft.com/office/drawing/2016/5/9/chartex" xmlns:cx4="http://schemas.microsoft.com/office/drawing/2016/5/10/chartex" xmlns:cx5="http://schemas.microsoft.com/office/drawing/2016/5/11/chartex" xmlns:cx6="http://schemas.microsoft.com/office/drawing/2016/5/12/chartex" xmlns:cx7="http://schemas.microsoft.com/office/drawing/2016/5/13/chartex" xmlns:cx8="http://schemas.microsoft.com/office/drawing/2016/5/14/chartex" xmlns:mc="http://schemas.openxmlformats.org/markup-compatibility/2006" xmlns:aink="http://schemas.microsoft.com/office/drawing/2016/ink" xmlns:am3d="http://schemas.microsoft.com/office/drawing/2017/model3d" xmlns:o="urn:schemas-microsoft-com:office:office" xmlns:oel="http://schemas.microsoft.com/office/2019/extlst" xmlns:r="http://schemas.openxmlformats.org/officeDocument/2006/relationships" xmlns:m="http://schemas.openxmlformats.org/officeDocument/2006/math" xmlns:v="urn:schemas-microsoft-com:vml" xmlns:wp14="http://schemas.microsoft.com/office/word/2010/wordprocessingDrawing" xmlns:wp="http://schemas.openxmlformats.org/drawingml/2006/wordprocessingDrawing" xmlns:w10="urn:schemas-microsoft-com:office:word" xmlns:w="http://schemas.openxmlformats.org/wordprocessingml/2006/main" xmlns:w14="http://schemas.microsoft.com/office/word/2010/wordml" xmlns:w15="http://schemas.microsoft.com/office/word/2012/wordml" xmlns:w16cex="http://schemas.microsoft.com/office/word/2018/wordml/cex" xmlns:w16cid="http://schemas.microsoft.com/office/word/2016/wordml/cid" xmlns:w16="http://schemas.microsoft.com/office/word/2018/wordml" xmlns:w16du="http://schemas.microsoft.com/office/word/2023/wordml/word16du" xmlns:w16sdtdh="http://schemas.microsoft.com/office/word/2020/wordml/sdtdatahash" xmlns:w16se="http://schemas.microsoft.com/office/word/2015/wordml/symex" xmlns:wpg="http://schemas.microsoft.com/office/word/2010/wordprocessingGroup" xmlns:wpi="http://schemas.microsoft.com/office/word/2010/wordprocessingInk" xmlns:wne="http://schemas.microsoft.com/office/word/2006/wordml" xmlns:wps="http://schemas.microsoft.com/office/word/2010/wordprocessingShape" mc:Ignorable="w14 w15 w16se w16cid w16 w16cex w16sdtdh w16du wp14">
+<w:document xmlns:wpc="http://schemas.microsoft.com/office/word/2010/wordprocessingCanvas" xmlns:cx="http://schemas.microsoft.com/office/drawing/2014/chartex" xmlns:cx1="http://schemas.microsoft.com/office/drawing/2015/9/8/chartex" xmlns:cx2="http://schemas.microsoft.com/office/drawing/2015/10/21/chartex" xmlns:cx3="http://schemas.microsoft.com/office/drawing/2016/5/9/chartex" xmlns:cx4="http://schemas.microsoft.com/office/drawing/2016/5/10/chartex" xmlns:cx5="http://schemas.microsoft.com/office/drawing/2016/5/11/chartex" xmlns:cx6="http://schemas.microsoft.com/office/drawing/2016/5/12/chartex" xmlns:cx7="http://schemas.microsoft.com/office/drawing/2016/5/13/chartex" xmlns:cx8="http://schemas.microsoft.com/office/drawing/2016/5/14/chartex" xmlns:mc="http://schemas.openxmlformats.org/markup-compatibility/2006" xmlns:aink="http://schemas.microsoft.com/office/drawing/2016/ink" xmlns:am3d="http://schemas.microsoft.com/office/drawing/2017/model3d" xmlns:o="urn:schemas-microsoft-com:office:office" xmlns:oel="http://schemas.microsoft.com/office/2019/extlst" xmlns:r="http://schemas.openxmlformats.org/officeDocument/2006/relationships" xmlns:m="http://schemas.openxmlformats.org/officeDocument/2006/math" xmlns:v="urn:schemas-microsoft-com:vml" xmlns:wp14="http://schemas.microsoft.com/office/word/2010/wordprocessingDrawing" xmlns:wp="http://schemas.openxmlformats.org/drawingml/2006/wordprocessingDrawing" xmlns:w10="urn:schemas-microsoft-com:office:word" xmlns:w="http://schemas.openxmlformats.org/wordprocessingml/2006/main" xmlns:w14="http://schemas.microsoft.com/office/word/2010/wordml" xmlns:w15="http://schemas.microsoft.com/office/word/2012/wordml" xmlns:w16cex="http://schemas.microsoft.com/office/word/2018/wordml/cex" xmlns:w16cid="http://schemas.microsoft.com/office/word/2016/wordml/cid" xmlns:w16="http://schemas.microsoft.com/office/word/2018/wordml" xmlns:w16du="http://schemas.microsoft.com/office/word/2023/wordml/word16du" xmlns:w16sdtdh="http://schemas.microsoft.com/office/word/2020/wordml/sdtdatahash" xmlns:w16sdtfl="http://schemas.microsoft.com/office/word/2024/wordml/sdtformatlock" xmlns:w16se="http://schemas.microsoft.com/office/word/2015/wordml/symex" xmlns:wpg="http://schemas.microsoft.com/office/word/2010/wordprocessingGroup" xmlns:wpi="http://schemas.microsoft.com/office/word/2010/wordprocessingInk" xmlns:wne="http://schemas.microsoft.com/office/word/2006/wordml" xmlns:wps="http://schemas.microsoft.com/office/word/2010/wordprocessingShape" mc:Ignorable="w14 w15 w16se w16cid w16 w16cex w16sdtdh w16sdtfl w16du wp14">
   <w:body>
     <w:p>
       <w:pPr>
@@ -380,11 +380,40 @@
           <w:sz w:val="24"/>
           <w:szCs w:val="24"/>
         </w:rPr>
+        <w:t xml:space="preserve">  </w:t>
+      </w:r>
+      <w:r>
+        <w:rPr>
+          <w:rFonts w:ascii="宋体" w:hAnsi="宋体" w:cs="宋体" w:hint="eastAsia"/>
+          <w:color w:val="FF0000"/>
+          <w:kern w:val="0"/>
+          <w:sz w:val="24"/>
+          <w:szCs w:val="24"/>
+        </w:rPr>
+        <w:t xml:space="preserve">  </w:t>
+      </w:r>
+      <w:r>
+        <w:rPr>
+          <w:rFonts w:ascii="宋体" w:hAnsi="宋体" w:cs="宋体" w:hint="eastAsia"/>
+          <w:kern w:val="0"/>
+          <w:sz w:val="24"/>
+          <w:szCs w:val="24"/>
+        </w:rPr>
+        <w:t xml:space="preserve">）÷（ </w:t>
+      </w:r>
+      <w:r>
+        <w:rPr>
+          <w:rFonts w:ascii="宋体" w:hAnsi="宋体" w:cs="宋体" w:hint="eastAsia"/>
+          <w:kern w:val="0"/>
+          <w:sz w:val="24"/>
+          <w:szCs w:val="24"/>
+        </w:rPr>
         <w:t xml:space="preserve"> </w:t>
       </w:r>
       <w:r>
         <w:rPr>
           <w:rFonts w:ascii="宋体" w:hAnsi="宋体" w:cs="宋体" w:hint="eastAsia"/>
+          <w:color w:val="FF0000"/>
           <w:kern w:val="0"/>
           <w:sz w:val="24"/>
           <w:szCs w:val="24"/>
@@ -399,56 +428,197 @@
           <w:sz w:val="24"/>
           <w:szCs w:val="24"/>
         </w:rPr>
+        <w:t xml:space="preserve"> </w:t>
+      </w:r>
+      <w:r>
+        <w:rPr>
+          <w:rFonts w:ascii="宋体" w:hAnsi="宋体" w:cs="宋体" w:hint="eastAsia"/>
+          <w:kern w:val="0"/>
+          <w:sz w:val="24"/>
+          <w:szCs w:val="24"/>
+        </w:rPr>
+        <w:t>）= 8……6，被除数最小</w:t>
+      </w:r>
+      <w:commentRangeStart w:id="0"/>
+      <w:r>
+        <w:rPr>
+          <w:rFonts w:ascii="宋体" w:hAnsi="宋体" w:cs="宋体" w:hint="eastAsia"/>
+          <w:kern w:val="0"/>
+          <w:sz w:val="24"/>
+          <w:szCs w:val="24"/>
+        </w:rPr>
+        <w:t>是</w:t>
+      </w:r>
+      <w:commentRangeEnd w:id="0"/>
+      <w:r>
+        <w:rPr>
+          <w:rStyle w:val="CommentReference"/>
+        </w:rPr>
+        <w:commentReference w:id="0"/>
+      </w:r>
+      <w:r>
+        <w:rPr>
+          <w:rFonts w:ascii="宋体" w:hAnsi="宋体" w:cs="宋体" w:hint="eastAsia"/>
+          <w:kern w:val="0"/>
+          <w:sz w:val="24"/>
+          <w:szCs w:val="24"/>
+        </w:rPr>
+        <w:t>几？</w:t>
+      </w:r>
+    </w:p>
+    <w:p>
+      <w:pPr>
+        <w:spacing w:line="360" w:lineRule="auto"/>
+        <w:rPr>
+          <w:rFonts w:ascii="宋体" w:hAnsi="宋体" w:cs="宋体"/>
+          <w:b/>
+          <w:bCs/>
+          <w:kern w:val="0"/>
+          <w:sz w:val="24"/>
+          <w:szCs w:val="24"/>
+        </w:rPr>
+      </w:pPr>
+    </w:p>
+    <w:p>
+      <w:pPr>
+        <w:spacing w:line="360" w:lineRule="auto"/>
+        <w:rPr>
+          <w:rFonts w:ascii="宋体" w:hAnsi="宋体" w:cs="宋体"/>
+          <w:b/>
+          <w:bCs/>
+          <w:kern w:val="0"/>
+          <w:sz w:val="24"/>
+          <w:szCs w:val="24"/>
+        </w:rPr>
+      </w:pPr>
+    </w:p>
+    <w:p>
+      <w:pPr>
+        <w:spacing w:line="360" w:lineRule="auto"/>
+        <w:rPr>
+          <w:rFonts w:ascii="宋体" w:hAnsi="宋体" w:cs="宋体"/>
+          <w:b/>
+          <w:bCs/>
+          <w:kern w:val="0"/>
+          <w:sz w:val="24"/>
+          <w:szCs w:val="24"/>
+        </w:rPr>
+      </w:pPr>
+    </w:p>
+    <w:p>
+      <w:pPr>
+        <w:spacing w:line="360" w:lineRule="auto"/>
+        <w:rPr>
+          <w:rFonts w:ascii="宋体" w:hAnsi="宋体" w:cs="宋体"/>
+          <w:b/>
+          <w:bCs/>
+          <w:kern w:val="0"/>
+          <w:sz w:val="24"/>
+          <w:szCs w:val="24"/>
+        </w:rPr>
+      </w:pPr>
+    </w:p>
+    <w:p>
+      <w:pPr>
+        <w:spacing w:line="360" w:lineRule="auto"/>
+        <w:rPr>
+          <w:rFonts w:ascii="宋体" w:hAnsi="宋体" w:cs="宋体"/>
+          <w:b/>
+          <w:bCs/>
+          <w:kern w:val="0"/>
+          <w:sz w:val="24"/>
+          <w:szCs w:val="24"/>
+        </w:rPr>
+      </w:pPr>
+    </w:p>
+    <w:p>
+      <w:pPr>
+        <w:spacing w:line="360" w:lineRule="auto"/>
+        <w:rPr>
+          <w:rFonts w:ascii="宋体" w:hAnsi="宋体" w:cs="宋体"/>
+          <w:color w:val="000000"/>
+          <w:kern w:val="0"/>
+          <w:sz w:val="24"/>
+          <w:szCs w:val="24"/>
+        </w:rPr>
+      </w:pPr>
+      <w:r>
+        <w:rPr>
+          <w:rFonts w:ascii="宋体" w:hAnsi="宋体" w:cs="宋体" w:hint="eastAsia"/>
+          <w:b/>
+          <w:bCs/>
+          <w:kern w:val="0"/>
+          <w:sz w:val="24"/>
+          <w:szCs w:val="24"/>
+        </w:rPr>
+        <w:t>【趁热打铁-1】</w:t>
+      </w:r>
+      <w:r>
+        <w:rPr>
+          <w:rFonts w:ascii="宋体" w:hAnsi="宋体" w:cs="宋体" w:hint="eastAsia"/>
+          <w:kern w:val="0"/>
+          <w:sz w:val="24"/>
+          <w:szCs w:val="24"/>
+        </w:rPr>
+        <w:t>（</w:t>
+      </w:r>
+      <w:r>
+        <w:rPr>
+          <w:rFonts w:ascii="宋体" w:hAnsi="宋体" w:cs="宋体" w:hint="eastAsia"/>
+          <w:kern w:val="0"/>
+          <w:sz w:val="24"/>
+          <w:szCs w:val="24"/>
+        </w:rPr>
         <w:t xml:space="preserve">  </w:t>
       </w:r>
       <w:r>
         <w:rPr>
           <w:rFonts w:ascii="宋体" w:hAnsi="宋体" w:cs="宋体" w:hint="eastAsia"/>
-          <w:kern w:val="0"/>
-          <w:sz w:val="24"/>
-          <w:szCs w:val="24"/>
-        </w:rPr>
-        <w:t xml:space="preserve">）÷（ </w:t>
-      </w:r>
-      <w:r>
-        <w:rPr>
-          <w:rFonts w:ascii="宋体" w:hAnsi="宋体" w:cs="宋体" w:hint="eastAsia"/>
-          <w:kern w:val="0"/>
-          <w:sz w:val="24"/>
-          <w:szCs w:val="24"/>
-        </w:rPr>
-        <w:t xml:space="preserve"> </w:t>
-      </w:r>
-      <w:r>
-        <w:rPr>
-          <w:rFonts w:ascii="宋体" w:hAnsi="宋体" w:cs="宋体" w:hint="eastAsia"/>
-          <w:color w:val="FF0000"/>
-          <w:kern w:val="0"/>
-          <w:sz w:val="24"/>
-          <w:szCs w:val="24"/>
-        </w:rPr>
-        <w:t xml:space="preserve"> </w:t>
-      </w:r>
-      <w:r>
-        <w:rPr>
-          <w:rFonts w:ascii="宋体" w:hAnsi="宋体" w:cs="宋体" w:hint="eastAsia"/>
-          <w:color w:val="FF0000"/>
-          <w:kern w:val="0"/>
-          <w:sz w:val="24"/>
-          <w:szCs w:val="24"/>
-        </w:rPr>
-        <w:t xml:space="preserve"> </w:t>
-      </w:r>
-      <w:r>
-        <w:rPr>
-          <w:rFonts w:ascii="宋体" w:hAnsi="宋体" w:cs="宋体" w:hint="eastAsia"/>
-          <w:kern w:val="0"/>
-          <w:sz w:val="24"/>
-          <w:szCs w:val="24"/>
-        </w:rPr>
-        <w:t>）= 8……6，被除数最小</w:t>
-      </w:r>
-      <w:commentRangeStart w:id="0"/>
+          <w:color w:val="FF0000"/>
+          <w:kern w:val="0"/>
+          <w:sz w:val="24"/>
+          <w:szCs w:val="24"/>
+        </w:rPr>
+        <w:t xml:space="preserve">  </w:t>
+      </w:r>
+      <w:r>
+        <w:rPr>
+          <w:rFonts w:ascii="宋体" w:hAnsi="宋体" w:cs="宋体" w:hint="eastAsia"/>
+          <w:kern w:val="0"/>
+          <w:sz w:val="24"/>
+          <w:szCs w:val="24"/>
+        </w:rPr>
+        <w:t>）÷(</w:t>
+      </w:r>
+      <w:r>
+        <w:rPr>
+          <w:rFonts w:ascii="宋体" w:hAnsi="宋体" w:cs="宋体" w:hint="eastAsia"/>
+          <w:kern w:val="0"/>
+          <w:sz w:val="24"/>
+          <w:szCs w:val="24"/>
+        </w:rPr>
+        <w:t xml:space="preserve">  </w:t>
+      </w:r>
+      <w:r>
+        <w:rPr>
+          <w:rFonts w:ascii="宋体" w:hAnsi="宋体" w:cs="宋体" w:hint="eastAsia"/>
+          <w:color w:val="FF0000"/>
+          <w:kern w:val="0"/>
+          <w:sz w:val="24"/>
+          <w:szCs w:val="24"/>
+        </w:rPr>
+        <w:t xml:space="preserve">  </w:t>
+      </w:r>
+      <w:r>
+        <w:rPr>
+          <w:rFonts w:ascii="宋体" w:hAnsi="宋体" w:cs="宋体" w:hint="eastAsia"/>
+          <w:kern w:val="0"/>
+          <w:sz w:val="24"/>
+          <w:szCs w:val="24"/>
+        </w:rPr>
+        <w:t>) = 6……8,除数最小是几？当除数取最小时，被除数</w:t>
+      </w:r>
+      <w:commentRangeStart w:id="1"/>
       <w:r>
         <w:rPr>
           <w:rFonts w:ascii="宋体" w:hAnsi="宋体" w:cs="宋体" w:hint="eastAsia"/>
@@ -458,12 +628,12 @@
         </w:rPr>
         <w:t>是</w:t>
       </w:r>
-      <w:commentRangeEnd w:id="0"/>
+      <w:commentRangeEnd w:id="1"/>
       <w:r>
         <w:rPr>
           <w:rStyle w:val="CommentReference"/>
         </w:rPr>
-        <w:commentReference w:id="0"/>
+        <w:commentReference w:id="1"/>
       </w:r>
       <w:r>
         <w:rPr>
@@ -532,185 +702,6 @@
         <w:spacing w:line="360" w:lineRule="auto"/>
         <w:rPr>
           <w:rFonts w:ascii="宋体" w:hAnsi="宋体" w:cs="宋体"/>
-          <w:b/>
-          <w:bCs/>
-          <w:kern w:val="0"/>
-          <w:sz w:val="24"/>
-          <w:szCs w:val="24"/>
-        </w:rPr>
-      </w:pPr>
-    </w:p>
-    <w:p>
-      <w:pPr>
-        <w:spacing w:line="360" w:lineRule="auto"/>
-        <w:rPr>
-          <w:rFonts w:ascii="宋体" w:hAnsi="宋体" w:cs="宋体"/>
-          <w:color w:val="000000"/>
-          <w:kern w:val="0"/>
-          <w:sz w:val="24"/>
-          <w:szCs w:val="24"/>
-        </w:rPr>
-      </w:pPr>
-      <w:r>
-        <w:rPr>
-          <w:rFonts w:ascii="宋体" w:hAnsi="宋体" w:cs="宋体" w:hint="eastAsia"/>
-          <w:b/>
-          <w:bCs/>
-          <w:kern w:val="0"/>
-          <w:sz w:val="24"/>
-          <w:szCs w:val="24"/>
-        </w:rPr>
-        <w:t>【趁热打铁-1】</w:t>
-      </w:r>
-      <w:r>
-        <w:rPr>
-          <w:rFonts w:ascii="宋体" w:hAnsi="宋体" w:cs="宋体" w:hint="eastAsia"/>
-          <w:kern w:val="0"/>
-          <w:sz w:val="24"/>
-          <w:szCs w:val="24"/>
-        </w:rPr>
-        <w:t>（</w:t>
-      </w:r>
-      <w:r>
-        <w:rPr>
-          <w:rFonts w:ascii="宋体" w:hAnsi="宋体" w:cs="宋体" w:hint="eastAsia"/>
-          <w:kern w:val="0"/>
-          <w:sz w:val="24"/>
-          <w:szCs w:val="24"/>
-        </w:rPr>
-        <w:t xml:space="preserve">  </w:t>
-      </w:r>
-      <w:r>
-        <w:rPr>
-          <w:rFonts w:ascii="宋体" w:hAnsi="宋体" w:cs="宋体" w:hint="eastAsia"/>
-          <w:color w:val="FF0000"/>
-          <w:kern w:val="0"/>
-          <w:sz w:val="24"/>
-          <w:szCs w:val="24"/>
-        </w:rPr>
-        <w:t xml:space="preserve">  </w:t>
-      </w:r>
-      <w:r>
-        <w:rPr>
-          <w:rFonts w:ascii="宋体" w:hAnsi="宋体" w:cs="宋体" w:hint="eastAsia"/>
-          <w:kern w:val="0"/>
-          <w:sz w:val="24"/>
-          <w:szCs w:val="24"/>
-        </w:rPr>
-        <w:t>）÷(</w:t>
-      </w:r>
-      <w:r>
-        <w:rPr>
-          <w:rFonts w:ascii="宋体" w:hAnsi="宋体" w:cs="宋体" w:hint="eastAsia"/>
-          <w:kern w:val="0"/>
-          <w:sz w:val="24"/>
-          <w:szCs w:val="24"/>
-        </w:rPr>
-        <w:t xml:space="preserve">  </w:t>
-      </w:r>
-      <w:r>
-        <w:rPr>
-          <w:rFonts w:ascii="宋体" w:hAnsi="宋体" w:cs="宋体" w:hint="eastAsia"/>
-          <w:color w:val="FF0000"/>
-          <w:kern w:val="0"/>
-          <w:sz w:val="24"/>
-          <w:szCs w:val="24"/>
-        </w:rPr>
-        <w:t xml:space="preserve">  </w:t>
-      </w:r>
-      <w:r>
-        <w:rPr>
-          <w:rFonts w:ascii="宋体" w:hAnsi="宋体" w:cs="宋体" w:hint="eastAsia"/>
-          <w:kern w:val="0"/>
-          <w:sz w:val="24"/>
-          <w:szCs w:val="24"/>
-        </w:rPr>
-        <w:t>) = 6……8,除数最小是几？当除数取最小时，被除数</w:t>
-      </w:r>
-      <w:commentRangeStart w:id="1"/>
-      <w:r>
-        <w:rPr>
-          <w:rFonts w:ascii="宋体" w:hAnsi="宋体" w:cs="宋体" w:hint="eastAsia"/>
-          <w:kern w:val="0"/>
-          <w:sz w:val="24"/>
-          <w:szCs w:val="24"/>
-        </w:rPr>
-        <w:t>是</w:t>
-      </w:r>
-      <w:commentRangeEnd w:id="1"/>
-      <w:r>
-        <w:rPr>
-          <w:rStyle w:val="CommentReference"/>
-        </w:rPr>
-        <w:commentReference w:id="1"/>
-      </w:r>
-      <w:r>
-        <w:rPr>
-          <w:rFonts w:ascii="宋体" w:hAnsi="宋体" w:cs="宋体" w:hint="eastAsia"/>
-          <w:kern w:val="0"/>
-          <w:sz w:val="24"/>
-          <w:szCs w:val="24"/>
-        </w:rPr>
-        <w:t>几？</w:t>
-      </w:r>
-    </w:p>
-    <w:p>
-      <w:pPr>
-        <w:spacing w:line="360" w:lineRule="auto"/>
-        <w:rPr>
-          <w:rFonts w:ascii="宋体" w:hAnsi="宋体" w:cs="宋体"/>
-          <w:b/>
-          <w:bCs/>
-          <w:kern w:val="0"/>
-          <w:sz w:val="24"/>
-          <w:szCs w:val="24"/>
-        </w:rPr>
-      </w:pPr>
-    </w:p>
-    <w:p>
-      <w:pPr>
-        <w:spacing w:line="360" w:lineRule="auto"/>
-        <w:rPr>
-          <w:rFonts w:ascii="宋体" w:hAnsi="宋体" w:cs="宋体"/>
-          <w:b/>
-          <w:bCs/>
-          <w:kern w:val="0"/>
-          <w:sz w:val="24"/>
-          <w:szCs w:val="24"/>
-        </w:rPr>
-      </w:pPr>
-    </w:p>
-    <w:p>
-      <w:pPr>
-        <w:spacing w:line="360" w:lineRule="auto"/>
-        <w:rPr>
-          <w:rFonts w:ascii="宋体" w:hAnsi="宋体" w:cs="宋体"/>
-          <w:b/>
-          <w:bCs/>
-          <w:kern w:val="0"/>
-          <w:sz w:val="24"/>
-          <w:szCs w:val="24"/>
-        </w:rPr>
-      </w:pPr>
-    </w:p>
-    <w:p>
-      <w:pPr>
-        <w:spacing w:line="360" w:lineRule="auto"/>
-        <w:rPr>
-          <w:rFonts w:ascii="宋体" w:hAnsi="宋体" w:cs="宋体"/>
-          <w:b/>
-          <w:bCs/>
-          <w:kern w:val="0"/>
-          <w:sz w:val="24"/>
-          <w:szCs w:val="24"/>
-        </w:rPr>
-      </w:pPr>
-    </w:p>
-    <w:p>
-      <w:pPr>
-        <w:spacing w:line="360" w:lineRule="auto"/>
-        <w:rPr>
-          <w:rFonts w:ascii="宋体" w:hAnsi="宋体" w:cs="宋体" w:hint="eastAsia"/>
           <w:b/>
           <w:bCs/>
           <w:kern w:val="0"/>
@@ -1002,46 +993,46 @@
       <w:pPr>
         <w:spacing w:line="360" w:lineRule="auto"/>
         <w:rPr>
-          <w:rFonts w:ascii="宋体" w:hAnsi="宋体" w:cs="宋体" w:hint="eastAsia"/>
-          <w:b/>
-          <w:bCs/>
-          <w:kern w:val="0"/>
-          <w:sz w:val="24"/>
-          <w:szCs w:val="24"/>
-        </w:rPr>
-      </w:pPr>
-    </w:p>
-    <w:p>
-      <w:pPr>
-        <w:spacing w:line="360" w:lineRule="auto"/>
-        <w:rPr>
-          <w:rFonts w:ascii="宋体" w:hAnsi="宋体" w:cs="宋体"/>
-          <w:b/>
-          <w:bCs/>
-          <w:kern w:val="0"/>
-          <w:sz w:val="24"/>
-          <w:szCs w:val="24"/>
-        </w:rPr>
-      </w:pPr>
-    </w:p>
-    <w:p>
-      <w:pPr>
-        <w:spacing w:line="360" w:lineRule="auto"/>
-        <w:rPr>
-          <w:rFonts w:ascii="宋体" w:hAnsi="宋体" w:cs="宋体"/>
-          <w:b/>
-          <w:bCs/>
-          <w:kern w:val="0"/>
-          <w:sz w:val="24"/>
-          <w:szCs w:val="24"/>
-        </w:rPr>
-      </w:pPr>
-    </w:p>
-    <w:p>
-      <w:pPr>
-        <w:spacing w:line="360" w:lineRule="auto"/>
-        <w:rPr>
-          <w:rFonts w:ascii="宋体" w:hAnsi="宋体" w:cs="宋体" w:hint="eastAsia"/>
+          <w:rFonts w:ascii="宋体" w:hAnsi="宋体" w:cs="宋体"/>
+          <w:b/>
+          <w:bCs/>
+          <w:kern w:val="0"/>
+          <w:sz w:val="24"/>
+          <w:szCs w:val="24"/>
+        </w:rPr>
+      </w:pPr>
+    </w:p>
+    <w:p>
+      <w:pPr>
+        <w:spacing w:line="360" w:lineRule="auto"/>
+        <w:rPr>
+          <w:rFonts w:ascii="宋体" w:hAnsi="宋体" w:cs="宋体"/>
+          <w:b/>
+          <w:bCs/>
+          <w:kern w:val="0"/>
+          <w:sz w:val="24"/>
+          <w:szCs w:val="24"/>
+        </w:rPr>
+      </w:pPr>
+    </w:p>
+    <w:p>
+      <w:pPr>
+        <w:spacing w:line="360" w:lineRule="auto"/>
+        <w:rPr>
+          <w:rFonts w:ascii="宋体" w:hAnsi="宋体" w:cs="宋体"/>
+          <w:b/>
+          <w:bCs/>
+          <w:kern w:val="0"/>
+          <w:sz w:val="24"/>
+          <w:szCs w:val="24"/>
+        </w:rPr>
+      </w:pPr>
+    </w:p>
+    <w:p>
+      <w:pPr>
+        <w:spacing w:line="360" w:lineRule="auto"/>
+        <w:rPr>
+          <w:rFonts w:ascii="宋体" w:hAnsi="宋体" w:cs="宋体"/>
           <w:b/>
           <w:bCs/>
           <w:kern w:val="0"/>
@@ -1281,20 +1272,20 @@
       <w:pPr>
         <w:spacing w:line="360" w:lineRule="auto"/>
         <w:rPr>
-          <w:rFonts w:ascii="宋体" w:hAnsi="宋体" w:cs="宋体" w:hint="eastAsia"/>
-          <w:b/>
-          <w:bCs/>
-          <w:kern w:val="0"/>
-          <w:sz w:val="24"/>
-          <w:szCs w:val="24"/>
-        </w:rPr>
-      </w:pPr>
-    </w:p>
-    <w:p>
-      <w:pPr>
-        <w:spacing w:line="360" w:lineRule="auto"/>
-        <w:rPr>
-          <w:rFonts w:ascii="宋体" w:hAnsi="宋体" w:cs="宋体" w:hint="eastAsia"/>
+          <w:rFonts w:ascii="宋体" w:hAnsi="宋体" w:cs="宋体"/>
+          <w:b/>
+          <w:bCs/>
+          <w:kern w:val="0"/>
+          <w:sz w:val="24"/>
+          <w:szCs w:val="24"/>
+        </w:rPr>
+      </w:pPr>
+    </w:p>
+    <w:p>
+      <w:pPr>
+        <w:spacing w:line="360" w:lineRule="auto"/>
+        <w:rPr>
+          <w:rFonts w:ascii="宋体" w:hAnsi="宋体" w:cs="宋体"/>
           <w:b/>
           <w:bCs/>
           <w:kern w:val="0"/>
@@ -1414,7 +1405,7 @@
       <w:pPr>
         <w:spacing w:line="360" w:lineRule="auto"/>
         <w:rPr>
-          <w:rFonts w:ascii="宋体" w:hAnsi="宋体" w:cs="宋体" w:hint="eastAsia"/>
+          <w:rFonts w:ascii="宋体" w:hAnsi="宋体" w:cs="宋体"/>
           <w:color w:val="FF0000"/>
           <w:kern w:val="0"/>
           <w:sz w:val="24"/>
@@ -1774,7 +1765,7 @@
       <w:pPr>
         <w:spacing w:line="360" w:lineRule="auto"/>
         <w:rPr>
-          <w:rFonts w:ascii="宋体" w:hAnsi="宋体" w:cs="宋体" w:hint="eastAsia"/>
+          <w:rFonts w:ascii="宋体" w:hAnsi="宋体" w:cs="宋体"/>
           <w:b/>
           <w:bCs/>
           <w:kern w:val="0"/>
@@ -1891,7 +1882,7 @@
       <w:pPr>
         <w:spacing w:line="360" w:lineRule="auto"/>
         <w:rPr>
-          <w:rFonts w:ascii="宋体" w:hAnsi="宋体" w:cs="宋体" w:hint="eastAsia"/>
+          <w:rFonts w:ascii="宋体" w:hAnsi="宋体" w:cs="宋体"/>
           <w:b/>
           <w:bCs/>
           <w:kern w:val="0"/>
@@ -2267,7 +2258,7 @@
       <w:pPr>
         <w:spacing w:line="360" w:lineRule="auto"/>
         <w:rPr>
-          <w:rFonts w:ascii="宋体" w:hAnsi="宋体" w:cs="宋体" w:hint="eastAsia"/>
+          <w:rFonts w:ascii="宋体" w:hAnsi="宋体" w:cs="宋体"/>
           <w:b/>
           <w:bCs/>
           <w:kern w:val="0"/>
@@ -2593,7 +2584,7 @@
       <w:pPr>
         <w:spacing w:line="360" w:lineRule="auto"/>
         <w:rPr>
-          <w:rFonts w:ascii="宋体" w:hAnsi="宋体" w:cs="宋体" w:hint="eastAsia"/>
+          <w:rFonts w:ascii="宋体" w:hAnsi="宋体" w:cs="宋体"/>
           <w:b/>
           <w:bCs/>
           <w:kern w:val="0"/>
@@ -2737,7 +2728,7 @@
       <w:pPr>
         <w:spacing w:line="360" w:lineRule="auto"/>
         <w:rPr>
-          <w:rFonts w:ascii="宋体" w:hAnsi="宋体" w:cs="宋体" w:hint="eastAsia"/>
+          <w:rFonts w:ascii="宋体" w:hAnsi="宋体" w:cs="宋体"/>
           <w:b/>
           <w:bCs/>
           <w:kern w:val="0"/>
@@ -2866,7 +2857,7 @@
       <w:pPr>
         <w:spacing w:line="360" w:lineRule="auto"/>
         <w:rPr>
-          <w:rFonts w:ascii="宋体" w:hAnsi="宋体" w:cs="宋体" w:hint="eastAsia"/>
+          <w:rFonts w:ascii="宋体" w:hAnsi="宋体" w:cs="宋体"/>
           <w:b/>
           <w:bCs/>
           <w:kern w:val="0"/>
@@ -3496,7 +3487,7 @@
       <w:pPr>
         <w:spacing w:line="360" w:lineRule="auto"/>
         <w:rPr>
-          <w:rFonts w:ascii="宋体" w:hAnsi="宋体" w:cs="宋体" w:hint="eastAsia"/>
+          <w:rFonts w:ascii="宋体" w:hAnsi="宋体" w:cs="宋体"/>
           <w:b/>
           <w:bCs/>
           <w:kern w:val="0"/>
@@ -4193,7 +4184,7 @@
       <w:pPr>
         <w:spacing w:line="360" w:lineRule="auto"/>
         <w:rPr>
-          <w:rFonts w:ascii="宋体" w:hAnsi="宋体" w:cs="宋体" w:hint="eastAsia"/>
+          <w:rFonts w:ascii="宋体" w:hAnsi="宋体" w:cs="宋体"/>
           <w:bCs/>
           <w:sz w:val="24"/>
           <w:szCs w:val="24"/>
@@ -4494,7 +4485,7 @@
       <w:pPr>
         <w:spacing w:line="360" w:lineRule="auto"/>
         <w:rPr>
-          <w:rFonts w:ascii="宋体" w:hAnsi="宋体" w:cs="宋体" w:hint="eastAsia"/>
+          <w:rFonts w:ascii="宋体" w:hAnsi="宋体" w:cs="宋体"/>
           <w:bCs/>
           <w:sz w:val="24"/>
           <w:szCs w:val="24"/>
@@ -4686,7 +4677,7 @@
       <w:pPr>
         <w:spacing w:line="360" w:lineRule="auto"/>
         <w:rPr>
-          <w:rFonts w:ascii="宋体" w:hAnsi="宋体" w:cs="宋体" w:hint="eastAsia"/>
+          <w:rFonts w:ascii="宋体" w:hAnsi="宋体" w:cs="宋体"/>
           <w:bCs/>
           <w:sz w:val="24"/>
           <w:szCs w:val="24"/>
@@ -4794,19 +4785,19 @@
         <w:tblLook w:val="04A0" w:firstRow="1" w:lastRow="0" w:firstColumn="1" w:lastColumn="0" w:noHBand="0" w:noVBand="1"/>
       </w:tblPr>
       <w:tblGrid>
-        <w:gridCol w:w="759"/>
-        <w:gridCol w:w="759"/>
-        <w:gridCol w:w="759"/>
-        <w:gridCol w:w="759"/>
-        <w:gridCol w:w="760"/>
-        <w:gridCol w:w="760"/>
-        <w:gridCol w:w="760"/>
-        <w:gridCol w:w="760"/>
-        <w:gridCol w:w="760"/>
-        <w:gridCol w:w="760"/>
-        <w:gridCol w:w="760"/>
-        <w:gridCol w:w="760"/>
-        <w:gridCol w:w="760"/>
+        <w:gridCol w:w="747"/>
+        <w:gridCol w:w="747"/>
+        <w:gridCol w:w="747"/>
+        <w:gridCol w:w="747"/>
+        <w:gridCol w:w="748"/>
+        <w:gridCol w:w="748"/>
+        <w:gridCol w:w="749"/>
+        <w:gridCol w:w="749"/>
+        <w:gridCol w:w="749"/>
+        <w:gridCol w:w="749"/>
+        <w:gridCol w:w="749"/>
+        <w:gridCol w:w="749"/>
+        <w:gridCol w:w="758"/>
       </w:tblGrid>
       <w:tr>
         <w:tc>
@@ -5534,7 +5525,7 @@
 </file>
 
 <file path=word/comments.xml><?xml version="1.0" encoding="utf-8"?>
-<w:comments xmlns:wpc="http://schemas.microsoft.com/office/word/2010/wordprocessingCanvas" xmlns:cx="http://schemas.microsoft.com/office/drawing/2014/chartex" xmlns:cx1="http://schemas.microsoft.com/office/drawing/2015/9/8/chartex" xmlns:cx2="http://schemas.microsoft.com/office/drawing/2015/10/21/chartex" xmlns:cx3="http://schemas.microsoft.com/office/drawing/2016/5/9/chartex" xmlns:cx4="http://schemas.microsoft.com/office/drawing/2016/5/10/chartex" xmlns:cx5="http://schemas.microsoft.com/office/drawing/2016/5/11/chartex" xmlns:cx6="http://schemas.microsoft.com/office/drawing/2016/5/12/chartex" xmlns:cx7="http://schemas.microsoft.com/office/drawing/2016/5/13/chartex" xmlns:cx8="http://schemas.microsoft.com/office/drawing/2016/5/14/chartex" xmlns:mc="http://schemas.openxmlformats.org/markup-compatibility/2006" xmlns:aink="http://schemas.microsoft.com/office/drawing/2016/ink" xmlns:am3d="http://schemas.microsoft.com/office/drawing/2017/model3d" xmlns:o="urn:schemas-microsoft-com:office:office" xmlns:oel="http://schemas.microsoft.com/office/2019/extlst" xmlns:r="http://schemas.openxmlformats.org/officeDocument/2006/relationships" xmlns:m="http://schemas.openxmlformats.org/officeDocument/2006/math" xmlns:v="urn:schemas-microsoft-com:vml" xmlns:wp14="http://schemas.microsoft.com/office/word/2010/wordprocessingDrawing" xmlns:wp="http://schemas.openxmlformats.org/drawingml/2006/wordprocessingDrawing" xmlns:w10="urn:schemas-microsoft-com:office:word" xmlns:w="http://schemas.openxmlformats.org/wordprocessingml/2006/main" xmlns:w14="http://schemas.microsoft.com/office/word/2010/wordml" xmlns:w15="http://schemas.microsoft.com/office/word/2012/wordml" xmlns:w16cex="http://schemas.microsoft.com/office/word/2018/wordml/cex" xmlns:w16cid="http://schemas.microsoft.com/office/word/2016/wordml/cid" xmlns:w16="http://schemas.microsoft.com/office/word/2018/wordml" xmlns:w16du="http://schemas.microsoft.com/office/word/2023/wordml/word16du" xmlns:w16sdtdh="http://schemas.microsoft.com/office/word/2020/wordml/sdtdatahash" xmlns:w16se="http://schemas.microsoft.com/office/word/2015/wordml/symex" xmlns:wpg="http://schemas.microsoft.com/office/word/2010/wordprocessingGroup" xmlns:wpi="http://schemas.microsoft.com/office/word/2010/wordprocessingInk" xmlns:wne="http://schemas.microsoft.com/office/word/2006/wordml" xmlns:wps="http://schemas.microsoft.com/office/word/2010/wordprocessingShape" mc:Ignorable="w14 w15 w16se w16cid w16 w16cex w16sdtdh w16du wp14">
+<w:comments xmlns:wpc="http://schemas.microsoft.com/office/word/2010/wordprocessingCanvas" xmlns:cx="http://schemas.microsoft.com/office/drawing/2014/chartex" xmlns:cx1="http://schemas.microsoft.com/office/drawing/2015/9/8/chartex" xmlns:cx2="http://schemas.microsoft.com/office/drawing/2015/10/21/chartex" xmlns:cx3="http://schemas.microsoft.com/office/drawing/2016/5/9/chartex" xmlns:cx4="http://schemas.microsoft.com/office/drawing/2016/5/10/chartex" xmlns:cx5="http://schemas.microsoft.com/office/drawing/2016/5/11/chartex" xmlns:cx6="http://schemas.microsoft.com/office/drawing/2016/5/12/chartex" xmlns:cx7="http://schemas.microsoft.com/office/drawing/2016/5/13/chartex" xmlns:cx8="http://schemas.microsoft.com/office/drawing/2016/5/14/chartex" xmlns:mc="http://schemas.openxmlformats.org/markup-compatibility/2006" xmlns:aink="http://schemas.microsoft.com/office/drawing/2016/ink" xmlns:am3d="http://schemas.microsoft.com/office/drawing/2017/model3d" xmlns:o="urn:schemas-microsoft-com:office:office" xmlns:oel="http://schemas.microsoft.com/office/2019/extlst" xmlns:r="http://schemas.openxmlformats.org/officeDocument/2006/relationships" xmlns:m="http://schemas.openxmlformats.org/officeDocument/2006/math" xmlns:v="urn:schemas-microsoft-com:vml" xmlns:wp14="http://schemas.microsoft.com/office/word/2010/wordprocessingDrawing" xmlns:wp="http://schemas.openxmlformats.org/drawingml/2006/wordprocessingDrawing" xmlns:w10="urn:schemas-microsoft-com:office:word" xmlns:w="http://schemas.openxmlformats.org/wordprocessingml/2006/main" xmlns:w14="http://schemas.microsoft.com/office/word/2010/wordml" xmlns:w15="http://schemas.microsoft.com/office/word/2012/wordml" xmlns:w16cex="http://schemas.microsoft.com/office/word/2018/wordml/cex" xmlns:w16cid="http://schemas.microsoft.com/office/word/2016/wordml/cid" xmlns:w16="http://schemas.microsoft.com/office/word/2018/wordml" xmlns:w16du="http://schemas.microsoft.com/office/word/2023/wordml/word16du" xmlns:w16sdtdh="http://schemas.microsoft.com/office/word/2020/wordml/sdtdatahash" xmlns:w16sdtfl="http://schemas.microsoft.com/office/word/2024/wordml/sdtformatlock" xmlns:w16se="http://schemas.microsoft.com/office/word/2015/wordml/symex" xmlns:wpg="http://schemas.microsoft.com/office/word/2010/wordprocessingGroup" xmlns:wpi="http://schemas.microsoft.com/office/word/2010/wordprocessingInk" xmlns:wne="http://schemas.microsoft.com/office/word/2006/wordml" xmlns:wps="http://schemas.microsoft.com/office/word/2010/wordprocessingShape" mc:Ignorable="w14 w15 w16se w16cid w16 w16cex w16sdtdh w16sdtfl w16du wp14">
   <w:comment w:id="0" w:author="DongCheng WANG" w:date="2024-12-17T16:24:00Z" w:initials="DW">
     <w:p>
       <w:pPr>
@@ -5563,41 +5554,21 @@
         <w:spacing w:line="360" w:lineRule="auto"/>
         <w:ind w:firstLineChars="200" w:firstLine="480"/>
         <w:rPr>
-          <w:rFonts w:ascii="宋体" w:hAnsi="宋体" w:cs="宋体" w:hint="eastAsia"/>
-          <w:kern w:val="0"/>
-          <w:sz w:val="24"/>
-          <w:szCs w:val="24"/>
-        </w:rPr>
-      </w:pPr>
-      <w:r>
-        <w:rPr>
-          <w:rFonts w:ascii="宋体" w:hAnsi="宋体" w:cs="宋体" w:hint="eastAsia"/>
-          <w:color w:val="FF0000"/>
-          <w:kern w:val="0"/>
-          <w:sz w:val="24"/>
-          <w:szCs w:val="24"/>
-        </w:rPr>
-        <w:t>分析：除数必须</w:t>
-      </w:r>
-      <w:r>
-        <w:rPr>
-          <w:rFonts w:ascii="宋体" w:hAnsi="宋体" w:cs="宋体" w:hint="eastAsia"/>
-          <w:color w:val="FF0000"/>
-          <w:kern w:val="0"/>
-          <w:sz w:val="24"/>
-          <w:szCs w:val="24"/>
-        </w:rPr>
-        <w:t>比</w:t>
-      </w:r>
-      <w:r>
-        <w:rPr>
-          <w:rFonts w:ascii="宋体" w:hAnsi="宋体" w:cs="宋体" w:hint="eastAsia"/>
-          <w:color w:val="FF0000"/>
-          <w:kern w:val="0"/>
-          <w:sz w:val="24"/>
-          <w:szCs w:val="24"/>
-        </w:rPr>
-        <w:t>余数大，所以除数是7，那么被除数就是：8×7+6=62。</w:t>
+          <w:rFonts w:ascii="宋体" w:hAnsi="宋体" w:cs="宋体"/>
+          <w:kern w:val="0"/>
+          <w:sz w:val="24"/>
+          <w:szCs w:val="24"/>
+        </w:rPr>
+      </w:pPr>
+      <w:r>
+        <w:rPr>
+          <w:rFonts w:ascii="宋体" w:hAnsi="宋体" w:cs="宋体" w:hint="eastAsia"/>
+          <w:color w:val="FF0000"/>
+          <w:kern w:val="0"/>
+          <w:sz w:val="24"/>
+          <w:szCs w:val="24"/>
+        </w:rPr>
+        <w:t>分析：除数必须比余数大，所以除数是7，那么被除数就是：8×7+6=62。</w:t>
       </w:r>
     </w:p>
   </w:comment>
@@ -5641,7 +5612,7 @@
         <w:spacing w:line="360" w:lineRule="auto"/>
         <w:ind w:firstLineChars="200" w:firstLine="480"/>
         <w:rPr>
-          <w:rFonts w:ascii="宋体" w:hAnsi="宋体" w:cs="宋体" w:hint="eastAsia"/>
+          <w:rFonts w:ascii="宋体" w:hAnsi="宋体" w:cs="宋体"/>
           <w:color w:val="000000"/>
           <w:kern w:val="0"/>
           <w:sz w:val="24"/>
@@ -5677,21 +5648,31 @@
         <w:spacing w:line="360" w:lineRule="auto"/>
         <w:ind w:firstLineChars="200" w:firstLine="480"/>
         <w:rPr>
-          <w:rFonts w:ascii="宋体" w:hAnsi="宋体" w:cs="宋体" w:hint="eastAsia"/>
-          <w:kern w:val="0"/>
-          <w:sz w:val="24"/>
-          <w:szCs w:val="24"/>
-        </w:rPr>
-      </w:pPr>
-      <w:r>
-        <w:rPr>
-          <w:rFonts w:ascii="宋体" w:hAnsi="宋体" w:cs="宋体" w:hint="eastAsia"/>
-          <w:color w:val="FF0000"/>
-          <w:kern w:val="0"/>
-          <w:sz w:val="24"/>
-          <w:szCs w:val="24"/>
-        </w:rPr>
-        <w:t>分析：除数必须必余数大，所以余数可以是1-8，最大的余数是8.</w:t>
+          <w:rFonts w:ascii="宋体" w:hAnsi="宋体" w:cs="宋体"/>
+          <w:kern w:val="0"/>
+          <w:sz w:val="24"/>
+          <w:szCs w:val="24"/>
+        </w:rPr>
+      </w:pPr>
+      <w:r>
+        <w:rPr>
+          <w:rFonts w:ascii="宋体" w:hAnsi="宋体" w:cs="宋体" w:hint="eastAsia"/>
+          <w:color w:val="FF0000"/>
+          <w:kern w:val="0"/>
+          <w:sz w:val="24"/>
+          <w:szCs w:val="24"/>
+        </w:rPr>
+        <w:t>分析：除数必须必余数大，所以余数可以是1-8</w:t>
+      </w:r>
+      <w:r>
+        <w:rPr>
+          <w:rFonts w:ascii="宋体" w:hAnsi="宋体" w:cs="宋体" w:hint="eastAsia"/>
+          <w:color w:val="FF0000"/>
+          <w:kern w:val="0"/>
+          <w:sz w:val="24"/>
+          <w:szCs w:val="24"/>
+        </w:rPr>
+        <w:t>，最大的余数是8.</w:t>
       </w:r>
     </w:p>
   </w:comment>
@@ -5732,9 +5713,6 @@
     <w:p>
       <w:pPr>
         <w:pStyle w:val="CommentText"/>
-        <w:rPr>
-          <w:rFonts w:hint="eastAsia"/>
-        </w:rPr>
       </w:pPr>
     </w:p>
   </w:comment>
@@ -5834,7 +5812,7 @@
         <w:spacing w:line="360" w:lineRule="auto"/>
         <w:ind w:firstLineChars="100" w:firstLine="240"/>
         <w:rPr>
-          <w:rFonts w:ascii="宋体" w:hAnsi="宋体" w:cs="宋体" w:hint="eastAsia"/>
+          <w:rFonts w:ascii="宋体" w:hAnsi="宋体" w:cs="宋体"/>
           <w:color w:val="FF0000"/>
           <w:kern w:val="0"/>
           <w:sz w:val="24"/>
@@ -5885,7 +5863,17 @@
           <w:sz w:val="24"/>
           <w:szCs w:val="24"/>
         </w:rPr>
-        <w:t>红、黄、蓝、绿一共4面，4面为一组。</w:t>
+        <w:t>红、黄、蓝、绿一共4</w:t>
+      </w:r>
+      <w:r>
+        <w:rPr>
+          <w:rFonts w:ascii="宋体" w:hAnsi="宋体" w:cs="宋体" w:hint="eastAsia"/>
+          <w:color w:val="FF0000"/>
+          <w:kern w:val="0"/>
+          <w:sz w:val="24"/>
+          <w:szCs w:val="24"/>
+        </w:rPr>
+        <w:t>面，4面为一组。</w:t>
       </w:r>
     </w:p>
     <w:p>
@@ -5916,7 +5904,7 @@
         <w:spacing w:line="360" w:lineRule="auto"/>
         <w:ind w:firstLineChars="500" w:firstLine="1200"/>
         <w:rPr>
-          <w:rFonts w:ascii="宋体" w:hAnsi="宋体" w:cs="宋体" w:hint="eastAsia"/>
+          <w:rFonts w:ascii="宋体" w:hAnsi="宋体" w:cs="宋体"/>
           <w:color w:val="FF0000"/>
           <w:kern w:val="0"/>
           <w:sz w:val="24"/>
@@ -6025,7 +6013,7 @@
         <w:ind w:firstLineChars="200" w:firstLine="480"/>
         <w:jc w:val="left"/>
         <w:rPr>
-          <w:rFonts w:ascii="宋体" w:hAnsi="宋体" w:cs="宋体" w:hint="eastAsia"/>
+          <w:rFonts w:ascii="宋体" w:hAnsi="宋体" w:cs="宋体"/>
           <w:b/>
           <w:bCs/>
           <w:kern w:val="0"/>
@@ -6169,7 +6157,7 @@
         <w:spacing w:line="360" w:lineRule="auto"/>
         <w:ind w:firstLineChars="200" w:firstLine="480"/>
         <w:rPr>
-          <w:rFonts w:ascii="宋体" w:hAnsi="宋体" w:cs="宋体" w:hint="eastAsia"/>
+          <w:rFonts w:ascii="宋体" w:hAnsi="宋体" w:cs="宋体"/>
           <w:color w:val="FF0000"/>
           <w:kern w:val="0"/>
           <w:sz w:val="24"/>
@@ -6283,7 +6271,7 @@
         <w:spacing w:line="360" w:lineRule="auto"/>
         <w:ind w:firstLineChars="200" w:firstLine="480"/>
         <w:rPr>
-          <w:rFonts w:ascii="宋体" w:hAnsi="宋体" w:cs="宋体" w:hint="eastAsia"/>
+          <w:rFonts w:ascii="宋体" w:hAnsi="宋体" w:cs="宋体"/>
           <w:color w:val="FF0000"/>
           <w:kern w:val="0"/>
           <w:sz w:val="24"/>
@@ -6367,7 +6355,6 @@
       <w:pPr>
         <w:spacing w:line="360" w:lineRule="auto"/>
         <w:rPr>
-          <w:rFonts w:hint="eastAsia"/>
           <w:szCs w:val="24"/>
         </w:rPr>
       </w:pPr>
@@ -6520,7 +6507,7 @@
         <w:spacing w:line="360" w:lineRule="auto"/>
         <w:ind w:firstLineChars="200" w:firstLine="480"/>
         <w:rPr>
-          <w:rFonts w:ascii="宋体" w:hAnsi="宋体" w:cs="宋体" w:hint="eastAsia"/>
+          <w:rFonts w:ascii="宋体" w:hAnsi="宋体" w:cs="宋体"/>
           <w:color w:val="FF0000"/>
           <w:kern w:val="0"/>
           <w:sz w:val="24"/>
@@ -6619,7 +6606,7 @@
       <w:pPr>
         <w:spacing w:line="360" w:lineRule="auto"/>
         <w:rPr>
-          <w:rFonts w:ascii="宋体" w:hAnsi="宋体" w:cs="宋体" w:hint="eastAsia"/>
+          <w:rFonts w:ascii="宋体" w:hAnsi="宋体" w:cs="宋体"/>
           <w:b/>
           <w:bCs/>
           <w:color w:val="FF0000"/>
@@ -6743,7 +6730,7 @@
       <w:pPr>
         <w:spacing w:line="360" w:lineRule="auto"/>
         <w:rPr>
-          <w:rFonts w:ascii="宋体" w:hAnsi="宋体" w:cs="宋体" w:hint="eastAsia"/>
+          <w:rFonts w:ascii="宋体" w:hAnsi="宋体" w:cs="宋体"/>
           <w:b/>
           <w:bCs/>
           <w:color w:val="FF0000"/>
@@ -6982,7 +6969,7 @@
         <w:spacing w:line="360" w:lineRule="auto"/>
         <w:ind w:firstLineChars="300" w:firstLine="720"/>
         <w:rPr>
-          <w:rFonts w:ascii="宋体" w:hAnsi="宋体" w:cs="宋体" w:hint="eastAsia"/>
+          <w:rFonts w:ascii="宋体" w:hAnsi="宋体" w:cs="宋体"/>
           <w:color w:val="FF0000"/>
           <w:kern w:val="0"/>
           <w:sz w:val="24"/>
@@ -7108,7 +7095,7 @@
         <w:ind w:firstLineChars="200" w:firstLine="480"/>
         <w:jc w:val="left"/>
         <w:rPr>
-          <w:rFonts w:ascii="宋体" w:hAnsi="宋体" w:cs="宋体" w:hint="eastAsia"/>
+          <w:rFonts w:ascii="宋体" w:hAnsi="宋体" w:cs="宋体"/>
           <w:color w:val="FF0000"/>
           <w:kern w:val="0"/>
           <w:sz w:val="24"/>
@@ -7152,7 +7139,7 @@
       <w:pPr>
         <w:ind w:firstLineChars="100" w:firstLine="240"/>
         <w:rPr>
-          <w:rFonts w:ascii="宋体" w:hAnsi="宋体" w:cs="宋体" w:hint="eastAsia"/>
+          <w:rFonts w:ascii="宋体" w:hAnsi="宋体" w:cs="宋体"/>
           <w:color w:val="FF0000"/>
           <w:sz w:val="24"/>
           <w:szCs w:val="32"/>
@@ -7217,7 +7204,15 @@
           <w:sz w:val="24"/>
           <w:szCs w:val="24"/>
         </w:rPr>
-        <w:t xml:space="preserve">  ，</w:t>
+        <w:t xml:space="preserve">  </w:t>
+      </w:r>
+      <w:r>
+        <w:rPr>
+          <w:rFonts w:ascii="宋体" w:hAnsi="宋体" w:hint="eastAsia"/>
+          <w:sz w:val="24"/>
+          <w:szCs w:val="24"/>
+        </w:rPr>
+        <w:t>，</w:t>
       </w:r>
       <w:r>
         <w:rPr>
@@ -7247,7 +7242,7 @@
         <w:spacing w:line="360" w:lineRule="auto"/>
         <w:ind w:leftChars="114" w:left="239" w:firstLineChars="140" w:firstLine="336"/>
         <w:rPr>
-          <w:rFonts w:ascii="宋体" w:hAnsi="宋体" w:cs="宋体" w:hint="eastAsia"/>
+          <w:rFonts w:ascii="宋体" w:hAnsi="宋体" w:cs="宋体"/>
           <w:color w:val="FF0000"/>
           <w:kern w:val="0"/>
           <w:sz w:val="24"/>
@@ -7350,7 +7345,15 @@
           <w:sz w:val="24"/>
           <w:szCs w:val="24"/>
         </w:rPr>
-        <w:t xml:space="preserve">   ， </w:t>
+        <w:t xml:space="preserve">   </w:t>
+      </w:r>
+      <w:r>
+        <w:rPr>
+          <w:rFonts w:ascii="宋体" w:hAnsi="宋体" w:hint="eastAsia"/>
+          <w:sz w:val="24"/>
+          <w:szCs w:val="24"/>
+        </w:rPr>
+        <w:t xml:space="preserve">， </w:t>
       </w:r>
       <w:r>
         <w:rPr>
@@ -7369,7 +7372,7 @@
       <w:pPr>
         <w:pStyle w:val="CommentText"/>
         <w:rPr>
-          <w:rFonts w:ascii="宋体" w:hAnsi="宋体" w:cs="宋体" w:hint="eastAsia"/>
+          <w:rFonts w:ascii="宋体" w:hAnsi="宋体" w:cs="宋体"/>
           <w:b/>
           <w:bCs/>
           <w:color w:val="FF0000"/>
@@ -7458,7 +7461,7 @@
         <w:spacing w:line="360" w:lineRule="auto"/>
         <w:ind w:firstLineChars="100" w:firstLine="241"/>
         <w:rPr>
-          <w:rFonts w:ascii="宋体" w:hAnsi="宋体" w:cs="宋体" w:hint="eastAsia"/>
+          <w:rFonts w:ascii="宋体" w:hAnsi="宋体" w:cs="宋体"/>
           <w:b/>
           <w:bCs/>
           <w:color w:val="FF0000"/>
@@ -7644,7 +7647,7 @@
       <w:pPr>
         <w:spacing w:line="360" w:lineRule="auto"/>
         <w:rPr>
-          <w:rFonts w:ascii="宋体" w:hAnsi="宋体" w:cs="宋体" w:hint="eastAsia"/>
+          <w:rFonts w:ascii="宋体" w:hAnsi="宋体" w:cs="宋体"/>
           <w:b/>
           <w:bCs/>
           <w:color w:val="FF0000"/>
@@ -7731,7 +7734,7 @@
       <w:pPr>
         <w:spacing w:line="360" w:lineRule="auto"/>
         <w:rPr>
-          <w:rFonts w:ascii="宋体" w:hAnsi="宋体" w:cs="宋体" w:hint="eastAsia"/>
+          <w:rFonts w:ascii="宋体" w:hAnsi="宋体" w:cs="宋体"/>
           <w:b/>
           <w:bCs/>
           <w:color w:val="FF0000"/>
@@ -7819,7 +7822,7 @@
       <w:pPr>
         <w:spacing w:line="360" w:lineRule="auto"/>
         <w:rPr>
-          <w:rFonts w:ascii="宋体" w:hAnsi="宋体" w:cs="宋体" w:hint="eastAsia"/>
+          <w:rFonts w:ascii="宋体" w:hAnsi="宋体" w:cs="宋体"/>
           <w:bCs/>
           <w:color w:val="FF0000"/>
           <w:sz w:val="24"/>
@@ -7889,7 +7892,7 @@
       <w:pPr>
         <w:spacing w:line="360" w:lineRule="auto"/>
         <w:rPr>
-          <w:rFonts w:ascii="宋体" w:hAnsi="宋体" w:cs="宋体" w:hint="eastAsia"/>
+          <w:rFonts w:ascii="宋体" w:hAnsi="宋体" w:cs="宋体"/>
           <w:bCs/>
           <w:color w:val="FF0000"/>
           <w:sz w:val="24"/>
@@ -8071,7 +8074,7 @@
         <w:spacing w:line="360" w:lineRule="auto"/>
         <w:jc w:val="center"/>
         <w:rPr>
-          <w:rFonts w:ascii="宋体" w:hAnsi="宋体" w:cs="宋体" w:hint="eastAsia"/>
+          <w:rFonts w:ascii="宋体" w:hAnsi="宋体" w:cs="宋体"/>
           <w:bCs/>
           <w:color w:val="FF0000"/>
           <w:sz w:val="24"/>
@@ -8129,7 +8132,7 @@
         <w:spacing w:line="360" w:lineRule="auto"/>
         <w:ind w:firstLineChars="200" w:firstLine="480"/>
         <w:rPr>
-          <w:rFonts w:ascii="宋体" w:hAnsi="宋体" w:cs="宋体" w:hint="eastAsia"/>
+          <w:rFonts w:ascii="宋体" w:hAnsi="宋体" w:cs="宋体"/>
           <w:bCs/>
           <w:color w:val="FF0000"/>
           <w:sz w:val="24"/>
@@ -8285,7 +8288,7 @@
         <w:spacing w:line="360" w:lineRule="auto"/>
         <w:jc w:val="center"/>
         <w:rPr>
-          <w:rFonts w:ascii="宋体" w:hAnsi="宋体" w:cs="宋体" w:hint="eastAsia"/>
+          <w:rFonts w:ascii="宋体" w:hAnsi="宋体" w:cs="宋体"/>
           <w:bCs/>
           <w:color w:val="FF0000"/>
           <w:sz w:val="24"/>
@@ -8401,7 +8404,7 @@
         <w:spacing w:line="360" w:lineRule="auto"/>
         <w:jc w:val="center"/>
         <w:rPr>
-          <w:rFonts w:ascii="宋体" w:hAnsi="宋体" w:cs="宋体" w:hint="eastAsia"/>
+          <w:rFonts w:ascii="宋体" w:hAnsi="宋体" w:cs="宋体"/>
           <w:bCs/>
           <w:color w:val="FF0000"/>
           <w:sz w:val="24"/>
@@ -8446,7 +8449,7 @@
 </file>
 
 <file path=word/commentsExtended.xml><?xml version="1.0" encoding="utf-8"?>
-<w15:commentsEx xmlns:wpc="http://schemas.microsoft.com/office/word/2010/wordprocessingCanvas" xmlns:cx="http://schemas.microsoft.com/office/drawing/2014/chartex" xmlns:cx1="http://schemas.microsoft.com/office/drawing/2015/9/8/chartex" xmlns:cx2="http://schemas.microsoft.com/office/drawing/2015/10/21/chartex" xmlns:cx3="http://schemas.microsoft.com/office/drawing/2016/5/9/chartex" xmlns:cx4="http://schemas.microsoft.com/office/drawing/2016/5/10/chartex" xmlns:cx5="http://schemas.microsoft.com/office/drawing/2016/5/11/chartex" xmlns:cx6="http://schemas.microsoft.com/office/drawing/2016/5/12/chartex" xmlns:cx7="http://schemas.microsoft.com/office/drawing/2016/5/13/chartex" xmlns:cx8="http://schemas.microsoft.com/office/drawing/2016/5/14/chartex" xmlns:mc="http://schemas.openxmlformats.org/markup-compatibility/2006" xmlns:aink="http://schemas.microsoft.com/office/drawing/2016/ink" xmlns:am3d="http://schemas.microsoft.com/office/drawing/2017/model3d" xmlns:o="urn:schemas-microsoft-com:office:office" xmlns:oel="http://schemas.microsoft.com/office/2019/extlst" xmlns:r="http://schemas.openxmlformats.org/officeDocument/2006/relationships" xmlns:m="http://schemas.openxmlformats.org/officeDocument/2006/math" xmlns:v="urn:schemas-microsoft-com:vml" xmlns:wp14="http://schemas.microsoft.com/office/word/2010/wordprocessingDrawing" xmlns:wp="http://schemas.openxmlformats.org/drawingml/2006/wordprocessingDrawing" xmlns:w10="urn:schemas-microsoft-com:office:word" xmlns:w="http://schemas.openxmlformats.org/wordprocessingml/2006/main" xmlns:w14="http://schemas.microsoft.com/office/word/2010/wordml" xmlns:w15="http://schemas.microsoft.com/office/word/2012/wordml" xmlns:w16cex="http://schemas.microsoft.com/office/word/2018/wordml/cex" xmlns:w16cid="http://schemas.microsoft.com/office/word/2016/wordml/cid" xmlns:w16="http://schemas.microsoft.com/office/word/2018/wordml" xmlns:w16du="http://schemas.microsoft.com/office/word/2023/wordml/word16du" xmlns:w16sdtdh="http://schemas.microsoft.com/office/word/2020/wordml/sdtdatahash" xmlns:w16se="http://schemas.microsoft.com/office/word/2015/wordml/symex" xmlns:wpg="http://schemas.microsoft.com/office/word/2010/wordprocessingGroup" xmlns:wpi="http://schemas.microsoft.com/office/word/2010/wordprocessingInk" xmlns:wne="http://schemas.microsoft.com/office/word/2006/wordml" xmlns:wps="http://schemas.microsoft.com/office/word/2010/wordprocessingShape" mc:Ignorable="w14 w15 w16se w16cid w16 w16cex w16sdtdh w16du wp14">
+<w15:commentsEx xmlns:wpc="http://schemas.microsoft.com/office/word/2010/wordprocessingCanvas" xmlns:cx="http://schemas.microsoft.com/office/drawing/2014/chartex" xmlns:cx1="http://schemas.microsoft.com/office/drawing/2015/9/8/chartex" xmlns:cx2="http://schemas.microsoft.com/office/drawing/2015/10/21/chartex" xmlns:cx3="http://schemas.microsoft.com/office/drawing/2016/5/9/chartex" xmlns:cx4="http://schemas.microsoft.com/office/drawing/2016/5/10/chartex" xmlns:cx5="http://schemas.microsoft.com/office/drawing/2016/5/11/chartex" xmlns:cx6="http://schemas.microsoft.com/office/drawing/2016/5/12/chartex" xmlns:cx7="http://schemas.microsoft.com/office/drawing/2016/5/13/chartex" xmlns:cx8="http://schemas.microsoft.com/office/drawing/2016/5/14/chartex" xmlns:mc="http://schemas.openxmlformats.org/markup-compatibility/2006" xmlns:aink="http://schemas.microsoft.com/office/drawing/2016/ink" xmlns:am3d="http://schemas.microsoft.com/office/drawing/2017/model3d" xmlns:o="urn:schemas-microsoft-com:office:office" xmlns:oel="http://schemas.microsoft.com/office/2019/extlst" xmlns:r="http://schemas.openxmlformats.org/officeDocument/2006/relationships" xmlns:m="http://schemas.openxmlformats.org/officeDocument/2006/math" xmlns:v="urn:schemas-microsoft-com:vml" xmlns:wp14="http://schemas.microsoft.com/office/word/2010/wordprocessingDrawing" xmlns:wp="http://schemas.openxmlformats.org/drawingml/2006/wordprocessingDrawing" xmlns:w10="urn:schemas-microsoft-com:office:word" xmlns:w="http://schemas.openxmlformats.org/wordprocessingml/2006/main" xmlns:w14="http://schemas.microsoft.com/office/word/2010/wordml" xmlns:w15="http://schemas.microsoft.com/office/word/2012/wordml" xmlns:w16cex="http://schemas.microsoft.com/office/word/2018/wordml/cex" xmlns:w16cid="http://schemas.microsoft.com/office/word/2016/wordml/cid" xmlns:w16="http://schemas.microsoft.com/office/word/2018/wordml" xmlns:w16du="http://schemas.microsoft.com/office/word/2023/wordml/word16du" xmlns:w16sdtdh="http://schemas.microsoft.com/office/word/2020/wordml/sdtdatahash" xmlns:w16sdtfl="http://schemas.microsoft.com/office/word/2024/wordml/sdtformatlock" xmlns:w16se="http://schemas.microsoft.com/office/word/2015/wordml/symex" xmlns:wpg="http://schemas.microsoft.com/office/word/2010/wordprocessingGroup" xmlns:wpi="http://schemas.microsoft.com/office/word/2010/wordprocessingInk" xmlns:wne="http://schemas.microsoft.com/office/word/2006/wordml" xmlns:wps="http://schemas.microsoft.com/office/word/2010/wordprocessingShape" mc:Ignorable="w14 w15 w16se w16cid w16 w16cex w16sdtdh w16sdtfl w16du wp14">
   <w15:commentEx w15:paraId="13190829" w15:done="0"/>
   <w15:commentEx w15:paraId="5CD529B3" w15:done="0"/>
   <w15:commentEx w15:paraId="736B3E5C" w15:done="0"/>
@@ -8477,7 +8480,7 @@
 </file>
 
 <file path=word/commentsExtensible.xml><?xml version="1.0" encoding="utf-8"?>
-<w16cex:commentsExtensible xmlns:wpc="http://schemas.microsoft.com/office/word/2010/wordprocessingCanvas" xmlns:cx="http://schemas.microsoft.com/office/drawing/2014/chartex" xmlns:cx1="http://schemas.microsoft.com/office/drawing/2015/9/8/chartex" xmlns:cx2="http://schemas.microsoft.com/office/drawing/2015/10/21/chartex" xmlns:cx3="http://schemas.microsoft.com/office/drawing/2016/5/9/chartex" xmlns:cx4="http://schemas.microsoft.com/office/drawing/2016/5/10/chartex" xmlns:cx5="http://schemas.microsoft.com/office/drawing/2016/5/11/chartex" xmlns:cx6="http://schemas.microsoft.com/office/drawing/2016/5/12/chartex" xmlns:cx7="http://schemas.microsoft.com/office/drawing/2016/5/13/chartex" xmlns:cx8="http://schemas.microsoft.com/office/drawing/2016/5/14/chartex" xmlns:cr="http://schemas.microsoft.com/office/comments/2020/reactions" xmlns:mc="http://schemas.openxmlformats.org/markup-compatibility/2006" xmlns:aink="http://schemas.microsoft.com/office/drawing/2016/ink" xmlns:am3d="http://schemas.microsoft.com/office/drawing/2017/model3d" xmlns:o="urn:schemas-microsoft-com:office:office" xmlns:oel="http://schemas.microsoft.com/office/2019/extlst" xmlns:r="http://schemas.openxmlformats.org/officeDocument/2006/relationships" xmlns:m="http://schemas.openxmlformats.org/officeDocument/2006/math" xmlns:v="urn:schemas-microsoft-com:vml" xmlns:wp14="http://schemas.microsoft.com/office/word/2010/wordprocessingDrawing" xmlns:wp="http://schemas.openxmlformats.org/drawingml/2006/wordprocessingDrawing" xmlns:w10="urn:schemas-microsoft-com:office:word" xmlns:w="http://schemas.openxmlformats.org/wordprocessingml/2006/main" xmlns:w14="http://schemas.microsoft.com/office/word/2010/wordml" xmlns:w15="http://schemas.microsoft.com/office/word/2012/wordml" xmlns:w16cex="http://schemas.microsoft.com/office/word/2018/wordml/cex" xmlns:w16cid="http://schemas.microsoft.com/office/word/2016/wordml/cid" xmlns:w16="http://schemas.microsoft.com/office/word/2018/wordml" xmlns:w16du="http://schemas.microsoft.com/office/word/2023/wordml/word16du" xmlns:w16sdtdh="http://schemas.microsoft.com/office/word/2020/wordml/sdtdatahash" xmlns:w16se="http://schemas.microsoft.com/office/word/2015/wordml/symex" xmlns:wpg="http://schemas.microsoft.com/office/word/2010/wordprocessingGroup" xmlns:wpi="http://schemas.microsoft.com/office/word/2010/wordprocessingInk" xmlns:wne="http://schemas.microsoft.com/office/word/2006/wordml" xmlns:wps="http://schemas.microsoft.com/office/word/2010/wordprocessingShape" mc:Ignorable="w14 w15 w16se w16cid w16 w16cex w16sdtdh cr w16du wp14">
+<w16cex:commentsExtensible xmlns:wpc="http://schemas.microsoft.com/office/word/2010/wordprocessingCanvas" xmlns:cx="http://schemas.microsoft.com/office/drawing/2014/chartex" xmlns:cx1="http://schemas.microsoft.com/office/drawing/2015/9/8/chartex" xmlns:cx2="http://schemas.microsoft.com/office/drawing/2015/10/21/chartex" xmlns:cx3="http://schemas.microsoft.com/office/drawing/2016/5/9/chartex" xmlns:cx4="http://schemas.microsoft.com/office/drawing/2016/5/10/chartex" xmlns:cx5="http://schemas.microsoft.com/office/drawing/2016/5/11/chartex" xmlns:cx6="http://schemas.microsoft.com/office/drawing/2016/5/12/chartex" xmlns:cx7="http://schemas.microsoft.com/office/drawing/2016/5/13/chartex" xmlns:cx8="http://schemas.microsoft.com/office/drawing/2016/5/14/chartex" xmlns:cr="http://schemas.microsoft.com/office/comments/2020/reactions" xmlns:mc="http://schemas.openxmlformats.org/markup-compatibility/2006" xmlns:aink="http://schemas.microsoft.com/office/drawing/2016/ink" xmlns:am3d="http://schemas.microsoft.com/office/drawing/2017/model3d" xmlns:o="urn:schemas-microsoft-com:office:office" xmlns:oel="http://schemas.microsoft.com/office/2019/extlst" xmlns:r="http://schemas.openxmlformats.org/officeDocument/2006/relationships" xmlns:m="http://schemas.openxmlformats.org/officeDocument/2006/math" xmlns:v="urn:schemas-microsoft-com:vml" xmlns:wp14="http://schemas.microsoft.com/office/word/2010/wordprocessingDrawing" xmlns:wp="http://schemas.openxmlformats.org/drawingml/2006/wordprocessingDrawing" xmlns:w10="urn:schemas-microsoft-com:office:word" xmlns:w="http://schemas.openxmlformats.org/wordprocessingml/2006/main" xmlns:w14="http://schemas.microsoft.com/office/word/2010/wordml" xmlns:w15="http://schemas.microsoft.com/office/word/2012/wordml" xmlns:w16cex="http://schemas.microsoft.com/office/word/2018/wordml/cex" xmlns:w16cid="http://schemas.microsoft.com/office/word/2016/wordml/cid" xmlns:w16="http://schemas.microsoft.com/office/word/2018/wordml" xmlns:w16du="http://schemas.microsoft.com/office/word/2023/wordml/word16du" xmlns:w16sdtdh="http://schemas.microsoft.com/office/word/2020/wordml/sdtdatahash" xmlns:w16sdtfl="http://schemas.microsoft.com/office/word/2024/wordml/sdtformatlock" xmlns:w16se="http://schemas.microsoft.com/office/word/2015/wordml/symex" xmlns:wpg="http://schemas.microsoft.com/office/word/2010/wordprocessingGroup" xmlns:wpi="http://schemas.microsoft.com/office/word/2010/wordprocessingInk" xmlns:wne="http://schemas.microsoft.com/office/word/2006/wordml" xmlns:wps="http://schemas.microsoft.com/office/word/2010/wordprocessingShape" mc:Ignorable="w14 w15 w16se w16cid w16 w16cex w16sdtdh w16sdtfl cr w16du wp14">
   <w16cex:commentExtensible w16cex:durableId="366C5DFB" w16cex:dateUtc="2024-12-17T08:24:00Z"/>
   <w16cex:commentExtensible w16cex:durableId="3312E2BB" w16cex:dateUtc="2024-12-17T08:35:00Z"/>
   <w16cex:commentExtensible w16cex:durableId="22807921" w16cex:dateUtc="2024-12-17T08:44:00Z"/>
@@ -8508,7 +8511,7 @@
 </file>
 
 <file path=word/commentsIds.xml><?xml version="1.0" encoding="utf-8"?>
-<w16cid:commentsIds xmlns:wpc="http://schemas.microsoft.com/office/word/2010/wordprocessingCanvas" xmlns:cx="http://schemas.microsoft.com/office/drawing/2014/chartex" xmlns:cx1="http://schemas.microsoft.com/office/drawing/2015/9/8/chartex" xmlns:cx2="http://schemas.microsoft.com/office/drawing/2015/10/21/chartex" xmlns:cx3="http://schemas.microsoft.com/office/drawing/2016/5/9/chartex" xmlns:cx4="http://schemas.microsoft.com/office/drawing/2016/5/10/chartex" xmlns:cx5="http://schemas.microsoft.com/office/drawing/2016/5/11/chartex" xmlns:cx6="http://schemas.microsoft.com/office/drawing/2016/5/12/chartex" xmlns:cx7="http://schemas.microsoft.com/office/drawing/2016/5/13/chartex" xmlns:cx8="http://schemas.microsoft.com/office/drawing/2016/5/14/chartex" xmlns:mc="http://schemas.openxmlformats.org/markup-compatibility/2006" xmlns:aink="http://schemas.microsoft.com/office/drawing/2016/ink" xmlns:am3d="http://schemas.microsoft.com/office/drawing/2017/model3d" xmlns:o="urn:schemas-microsoft-com:office:office" xmlns:oel="http://schemas.microsoft.com/office/2019/extlst" xmlns:r="http://schemas.openxmlformats.org/officeDocument/2006/relationships" xmlns:m="http://schemas.openxmlformats.org/officeDocument/2006/math" xmlns:v="urn:schemas-microsoft-com:vml" xmlns:wp14="http://schemas.microsoft.com/office/word/2010/wordprocessingDrawing" xmlns:wp="http://schemas.openxmlformats.org/drawingml/2006/wordprocessingDrawing" xmlns:w10="urn:schemas-microsoft-com:office:word" xmlns:w="http://schemas.openxmlformats.org/wordprocessingml/2006/main" xmlns:w14="http://schemas.microsoft.com/office/word/2010/wordml" xmlns:w15="http://schemas.microsoft.com/office/word/2012/wordml" xmlns:w16cex="http://schemas.microsoft.com/office/word/2018/wordml/cex" xmlns:w16cid="http://schemas.microsoft.com/office/word/2016/wordml/cid" xmlns:w16="http://schemas.microsoft.com/office/word/2018/wordml" xmlns:w16du="http://schemas.microsoft.com/office/word/2023/wordml/word16du" xmlns:w16sdtdh="http://schemas.microsoft.com/office/word/2020/wordml/sdtdatahash" xmlns:w16se="http://schemas.microsoft.com/office/word/2015/wordml/symex" xmlns:wpg="http://schemas.microsoft.com/office/word/2010/wordprocessingGroup" xmlns:wpi="http://schemas.microsoft.com/office/word/2010/wordprocessingInk" xmlns:wne="http://schemas.microsoft.com/office/word/2006/wordml" xmlns:wps="http://schemas.microsoft.com/office/word/2010/wordprocessingShape" mc:Ignorable="w14 w15 w16se w16cid w16 w16cex w16sdtdh w16du wp14">
+<w16cid:commentsIds xmlns:wpc="http://schemas.microsoft.com/office/word/2010/wordprocessingCanvas" xmlns:cx="http://schemas.microsoft.com/office/drawing/2014/chartex" xmlns:cx1="http://schemas.microsoft.com/office/drawing/2015/9/8/chartex" xmlns:cx2="http://schemas.microsoft.com/office/drawing/2015/10/21/chartex" xmlns:cx3="http://schemas.microsoft.com/office/drawing/2016/5/9/chartex" xmlns:cx4="http://schemas.microsoft.com/office/drawing/2016/5/10/chartex" xmlns:cx5="http://schemas.microsoft.com/office/drawing/2016/5/11/chartex" xmlns:cx6="http://schemas.microsoft.com/office/drawing/2016/5/12/chartex" xmlns:cx7="http://schemas.microsoft.com/office/drawing/2016/5/13/chartex" xmlns:cx8="http://schemas.microsoft.com/office/drawing/2016/5/14/chartex" xmlns:mc="http://schemas.openxmlformats.org/markup-compatibility/2006" xmlns:aink="http://schemas.microsoft.com/office/drawing/2016/ink" xmlns:am3d="http://schemas.microsoft.com/office/drawing/2017/model3d" xmlns:o="urn:schemas-microsoft-com:office:office" xmlns:oel="http://schemas.microsoft.com/office/2019/extlst" xmlns:r="http://schemas.openxmlformats.org/officeDocument/2006/relationships" xmlns:m="http://schemas.openxmlformats.org/officeDocument/2006/math" xmlns:v="urn:schemas-microsoft-com:vml" xmlns:wp14="http://schemas.microsoft.com/office/word/2010/wordprocessingDrawing" xmlns:wp="http://schemas.openxmlformats.org/drawingml/2006/wordprocessingDrawing" xmlns:w10="urn:schemas-microsoft-com:office:word" xmlns:w="http://schemas.openxmlformats.org/wordprocessingml/2006/main" xmlns:w14="http://schemas.microsoft.com/office/word/2010/wordml" xmlns:w15="http://schemas.microsoft.com/office/word/2012/wordml" xmlns:w16cex="http://schemas.microsoft.com/office/word/2018/wordml/cex" xmlns:w16cid="http://schemas.microsoft.com/office/word/2016/wordml/cid" xmlns:w16="http://schemas.microsoft.com/office/word/2018/wordml" xmlns:w16du="http://schemas.microsoft.com/office/word/2023/wordml/word16du" xmlns:w16sdtdh="http://schemas.microsoft.com/office/word/2020/wordml/sdtdatahash" xmlns:w16sdtfl="http://schemas.microsoft.com/office/word/2024/wordml/sdtformatlock" xmlns:w16se="http://schemas.microsoft.com/office/word/2015/wordml/symex" xmlns:wpg="http://schemas.microsoft.com/office/word/2010/wordprocessingGroup" xmlns:wpi="http://schemas.microsoft.com/office/word/2010/wordprocessingInk" xmlns:wne="http://schemas.microsoft.com/office/word/2006/wordml" xmlns:wps="http://schemas.microsoft.com/office/word/2010/wordprocessingShape" mc:Ignorable="w14 w15 w16se w16cid w16 w16cex w16sdtdh w16sdtfl w16du wp14">
   <w16cid:commentId w16cid:paraId="13190829" w16cid:durableId="366C5DFB"/>
   <w16cid:commentId w16cid:paraId="5CD529B3" w16cid:durableId="3312E2BB"/>
   <w16cid:commentId w16cid:paraId="736B3E5C" w16cid:durableId="22807921"/>
@@ -8539,7 +8542,7 @@
 </file>
 
 <file path=word/endnotes.xml><?xml version="1.0" encoding="utf-8"?>
-<w:endnotes xmlns:wpc="http://schemas.microsoft.com/office/word/2010/wordprocessingCanvas" xmlns:cx="http://schemas.microsoft.com/office/drawing/2014/chartex" xmlns:cx1="http://schemas.microsoft.com/office/drawing/2015/9/8/chartex" xmlns:cx2="http://schemas.microsoft.com/office/drawing/2015/10/21/chartex" xmlns:cx3="http://schemas.microsoft.com/office/drawing/2016/5/9/chartex" xmlns:cx4="http://schemas.microsoft.com/office/drawing/2016/5/10/chartex" xmlns:cx5="http://schemas.microsoft.com/office/drawing/2016/5/11/chartex" xmlns:cx6="http://schemas.microsoft.com/office/drawing/2016/5/12/chartex" xmlns:cx7="http://schemas.microsoft.com/office/drawing/2016/5/13/chartex" xmlns:cx8="http://schemas.microsoft.com/office/drawing/2016/5/14/chartex" xmlns:mc="http://schemas.openxmlformats.org/markup-compatibility/2006" xmlns:aink="http://schemas.microsoft.com/office/drawing/2016/ink" xmlns:am3d="http://schemas.microsoft.com/office/drawing/2017/model3d" xmlns:o="urn:schemas-microsoft-com:office:office" xmlns:oel="http://schemas.microsoft.com/office/2019/extlst" xmlns:r="http://schemas.openxmlformats.org/officeDocument/2006/relationships" xmlns:m="http://schemas.openxmlformats.org/officeDocument/2006/math" xmlns:v="urn:schemas-microsoft-com:vml" xmlns:wp14="http://schemas.microsoft.com/office/word/2010/wordprocessingDrawing" xmlns:wp="http://schemas.openxmlformats.org/drawingml/2006/wordprocessingDrawing" xmlns:w10="urn:schemas-microsoft-com:office:word" xmlns:w="http://schemas.openxmlformats.org/wordprocessingml/2006/main" xmlns:w14="http://schemas.microsoft.com/office/word/2010/wordml" xmlns:w15="http://schemas.microsoft.com/office/word/2012/wordml" xmlns:w16cex="http://schemas.microsoft.com/office/word/2018/wordml/cex" xmlns:w16cid="http://schemas.microsoft.com/office/word/2016/wordml/cid" xmlns:w16="http://schemas.microsoft.com/office/word/2018/wordml" xmlns:w16du="http://schemas.microsoft.com/office/word/2023/wordml/word16du" xmlns:w16sdtdh="http://schemas.microsoft.com/office/word/2020/wordml/sdtdatahash" xmlns:w16se="http://schemas.microsoft.com/office/word/2015/wordml/symex" xmlns:wpg="http://schemas.microsoft.com/office/word/2010/wordprocessingGroup" xmlns:wpi="http://schemas.microsoft.com/office/word/2010/wordprocessingInk" xmlns:wne="http://schemas.microsoft.com/office/word/2006/wordml" xmlns:wps="http://schemas.microsoft.com/office/word/2010/wordprocessingShape" mc:Ignorable="w14 w15 w16se w16cid w16 w16cex w16sdtdh w16du wp14">
+<w:endnotes xmlns:wpc="http://schemas.microsoft.com/office/word/2010/wordprocessingCanvas" xmlns:cx="http://schemas.microsoft.com/office/drawing/2014/chartex" xmlns:cx1="http://schemas.microsoft.com/office/drawing/2015/9/8/chartex" xmlns:cx2="http://schemas.microsoft.com/office/drawing/2015/10/21/chartex" xmlns:cx3="http://schemas.microsoft.com/office/drawing/2016/5/9/chartex" xmlns:cx4="http://schemas.microsoft.com/office/drawing/2016/5/10/chartex" xmlns:cx5="http://schemas.microsoft.com/office/drawing/2016/5/11/chartex" xmlns:cx6="http://schemas.microsoft.com/office/drawing/2016/5/12/chartex" xmlns:cx7="http://schemas.microsoft.com/office/drawing/2016/5/13/chartex" xmlns:cx8="http://schemas.microsoft.com/office/drawing/2016/5/14/chartex" xmlns:mc="http://schemas.openxmlformats.org/markup-compatibility/2006" xmlns:aink="http://schemas.microsoft.com/office/drawing/2016/ink" xmlns:am3d="http://schemas.microsoft.com/office/drawing/2017/model3d" xmlns:o="urn:schemas-microsoft-com:office:office" xmlns:oel="http://schemas.microsoft.com/office/2019/extlst" xmlns:r="http://schemas.openxmlformats.org/officeDocument/2006/relationships" xmlns:m="http://schemas.openxmlformats.org/officeDocument/2006/math" xmlns:v="urn:schemas-microsoft-com:vml" xmlns:wp14="http://schemas.microsoft.com/office/word/2010/wordprocessingDrawing" xmlns:wp="http://schemas.openxmlformats.org/drawingml/2006/wordprocessingDrawing" xmlns:w10="urn:schemas-microsoft-com:office:word" xmlns:w="http://schemas.openxmlformats.org/wordprocessingml/2006/main" xmlns:w14="http://schemas.microsoft.com/office/word/2010/wordml" xmlns:w15="http://schemas.microsoft.com/office/word/2012/wordml" xmlns:w16cex="http://schemas.microsoft.com/office/word/2018/wordml/cex" xmlns:w16cid="http://schemas.microsoft.com/office/word/2016/wordml/cid" xmlns:w16="http://schemas.microsoft.com/office/word/2018/wordml" xmlns:w16du="http://schemas.microsoft.com/office/word/2023/wordml/word16du" xmlns:w16sdtdh="http://schemas.microsoft.com/office/word/2020/wordml/sdtdatahash" xmlns:w16sdtfl="http://schemas.microsoft.com/office/word/2024/wordml/sdtformatlock" xmlns:w16se="http://schemas.microsoft.com/office/word/2015/wordml/symex" xmlns:wpg="http://schemas.microsoft.com/office/word/2010/wordprocessingGroup" xmlns:wpi="http://schemas.microsoft.com/office/word/2010/wordprocessingInk" xmlns:wne="http://schemas.microsoft.com/office/word/2006/wordml" xmlns:wps="http://schemas.microsoft.com/office/word/2010/wordprocessingShape" mc:Ignorable="w14 w15 w16se w16cid w16 w16cex w16sdtdh w16sdtfl w16du wp14">
   <w:endnote w:type="separator" w:id="-1">
     <w:p>
       <w:r>
@@ -8558,7 +8561,7 @@
 </file>
 
 <file path=word/footer1.xml><?xml version="1.0" encoding="utf-8"?>
-<w:ftr xmlns:wpc="http://schemas.microsoft.com/office/word/2010/wordprocessingCanvas" xmlns:cx="http://schemas.microsoft.com/office/drawing/2014/chartex" xmlns:cx1="http://schemas.microsoft.com/office/drawing/2015/9/8/chartex" xmlns:cx2="http://schemas.microsoft.com/office/drawing/2015/10/21/chartex" xmlns:cx3="http://schemas.microsoft.com/office/drawing/2016/5/9/chartex" xmlns:cx4="http://schemas.microsoft.com/office/drawing/2016/5/10/chartex" xmlns:cx5="http://schemas.microsoft.com/office/drawing/2016/5/11/chartex" xmlns:cx6="http://schemas.microsoft.com/office/drawing/2016/5/12/chartex" xmlns:cx7="http://schemas.microsoft.com/office/drawing/2016/5/13/chartex" xmlns:cx8="http://schemas.microsoft.com/office/drawing/2016/5/14/chartex" xmlns:mc="http://schemas.openxmlformats.org/markup-compatibility/2006" xmlns:aink="http://schemas.microsoft.com/office/drawing/2016/ink" xmlns:am3d="http://schemas.microsoft.com/office/drawing/2017/model3d" xmlns:o="urn:schemas-microsoft-com:office:office" xmlns:oel="http://schemas.microsoft.com/office/2019/extlst" xmlns:r="http://schemas.openxmlformats.org/officeDocument/2006/relationships" xmlns:m="http://schemas.openxmlformats.org/officeDocument/2006/math" xmlns:v="urn:schemas-microsoft-com:vml" xmlns:wp14="http://schemas.microsoft.com/office/word/2010/wordprocessingDrawing" xmlns:wp="http://schemas.openxmlformats.org/drawingml/2006/wordprocessingDrawing" xmlns:w10="urn:schemas-microsoft-com:office:word" xmlns:w="http://schemas.openxmlformats.org/wordprocessingml/2006/main" xmlns:w14="http://schemas.microsoft.com/office/word/2010/wordml" xmlns:w15="http://schemas.microsoft.com/office/word/2012/wordml" xmlns:w16cex="http://schemas.microsoft.com/office/word/2018/wordml/cex" xmlns:w16cid="http://schemas.microsoft.com/office/word/2016/wordml/cid" xmlns:w16="http://schemas.microsoft.com/office/word/2018/wordml" xmlns:w16du="http://schemas.microsoft.com/office/word/2023/wordml/word16du" xmlns:w16sdtdh="http://schemas.microsoft.com/office/word/2020/wordml/sdtdatahash" xmlns:w16se="http://schemas.microsoft.com/office/word/2015/wordml/symex" xmlns:wpg="http://schemas.microsoft.com/office/word/2010/wordprocessingGroup" xmlns:wpi="http://schemas.microsoft.com/office/word/2010/wordprocessingInk" xmlns:wne="http://schemas.microsoft.com/office/word/2006/wordml" xmlns:wps="http://schemas.microsoft.com/office/word/2010/wordprocessingShape" mc:Ignorable="w14 w15 w16se w16cid w16 w16cex w16sdtdh w16du wp14">
+<w:ftr xmlns:wpc="http://schemas.microsoft.com/office/word/2010/wordprocessingCanvas" xmlns:cx="http://schemas.microsoft.com/office/drawing/2014/chartex" xmlns:cx1="http://schemas.microsoft.com/office/drawing/2015/9/8/chartex" xmlns:cx2="http://schemas.microsoft.com/office/drawing/2015/10/21/chartex" xmlns:cx3="http://schemas.microsoft.com/office/drawing/2016/5/9/chartex" xmlns:cx4="http://schemas.microsoft.com/office/drawing/2016/5/10/chartex" xmlns:cx5="http://schemas.microsoft.com/office/drawing/2016/5/11/chartex" xmlns:cx6="http://schemas.microsoft.com/office/drawing/2016/5/12/chartex" xmlns:cx7="http://schemas.microsoft.com/office/drawing/2016/5/13/chartex" xmlns:cx8="http://schemas.microsoft.com/office/drawing/2016/5/14/chartex" xmlns:mc="http://schemas.openxmlformats.org/markup-compatibility/2006" xmlns:aink="http://schemas.microsoft.com/office/drawing/2016/ink" xmlns:am3d="http://schemas.microsoft.com/office/drawing/2017/model3d" xmlns:o="urn:schemas-microsoft-com:office:office" xmlns:oel="http://schemas.microsoft.com/office/2019/extlst" xmlns:r="http://schemas.openxmlformats.org/officeDocument/2006/relationships" xmlns:m="http://schemas.openxmlformats.org/officeDocument/2006/math" xmlns:v="urn:schemas-microsoft-com:vml" xmlns:wp14="http://schemas.microsoft.com/office/word/2010/wordprocessingDrawing" xmlns:wp="http://schemas.openxmlformats.org/drawingml/2006/wordprocessingDrawing" xmlns:w10="urn:schemas-microsoft-com:office:word" xmlns:w="http://schemas.openxmlformats.org/wordprocessingml/2006/main" xmlns:w14="http://schemas.microsoft.com/office/word/2010/wordml" xmlns:w15="http://schemas.microsoft.com/office/word/2012/wordml" xmlns:w16cex="http://schemas.microsoft.com/office/word/2018/wordml/cex" xmlns:w16cid="http://schemas.microsoft.com/office/word/2016/wordml/cid" xmlns:w16="http://schemas.microsoft.com/office/word/2018/wordml" xmlns:w16du="http://schemas.microsoft.com/office/word/2023/wordml/word16du" xmlns:w16sdtdh="http://schemas.microsoft.com/office/word/2020/wordml/sdtdatahash" xmlns:w16sdtfl="http://schemas.microsoft.com/office/word/2024/wordml/sdtformatlock" xmlns:w16se="http://schemas.microsoft.com/office/word/2015/wordml/symex" xmlns:wpg="http://schemas.microsoft.com/office/word/2010/wordprocessingGroup" xmlns:wpi="http://schemas.microsoft.com/office/word/2010/wordprocessingInk" xmlns:wne="http://schemas.microsoft.com/office/word/2006/wordml" xmlns:wps="http://schemas.microsoft.com/office/word/2010/wordprocessingShape" mc:Ignorable="w14 w15 w16se w16cid w16 w16cex w16sdtdh w16sdtfl w16du wp14">
   <w:p>
     <w:pPr>
       <w:pStyle w:val="Footer"/>
@@ -8568,7 +8571,7 @@
 </file>
 
 <file path=word/footer2.xml><?xml version="1.0" encoding="utf-8"?>
-<w:ftr xmlns:wpc="http://schemas.microsoft.com/office/word/2010/wordprocessingCanvas" xmlns:cx="http://schemas.microsoft.com/office/drawing/2014/chartex" xmlns:cx1="http://schemas.microsoft.com/office/drawing/2015/9/8/chartex" xmlns:cx2="http://schemas.microsoft.com/office/drawing/2015/10/21/chartex" xmlns:cx3="http://schemas.microsoft.com/office/drawing/2016/5/9/chartex" xmlns:cx4="http://schemas.microsoft.com/office/drawing/2016/5/10/chartex" xmlns:cx5="http://schemas.microsoft.com/office/drawing/2016/5/11/chartex" xmlns:cx6="http://schemas.microsoft.com/office/drawing/2016/5/12/chartex" xmlns:cx7="http://schemas.microsoft.com/office/drawing/2016/5/13/chartex" xmlns:cx8="http://schemas.microsoft.com/office/drawing/2016/5/14/chartex" xmlns:mc="http://schemas.openxmlformats.org/markup-compatibility/2006" xmlns:aink="http://schemas.microsoft.com/office/drawing/2016/ink" xmlns:am3d="http://schemas.microsoft.com/office/drawing/2017/model3d" xmlns:o="urn:schemas-microsoft-com:office:office" xmlns:oel="http://schemas.microsoft.com/office/2019/extlst" xmlns:r="http://schemas.openxmlformats.org/officeDocument/2006/relationships" xmlns:m="http://schemas.openxmlformats.org/officeDocument/2006/math" xmlns:v="urn:schemas-microsoft-com:vml" xmlns:wp14="http://schemas.microsoft.com/office/word/2010/wordprocessingDrawing" xmlns:wp="http://schemas.openxmlformats.org/drawingml/2006/wordprocessingDrawing" xmlns:w10="urn:schemas-microsoft-com:office:word" xmlns:w="http://schemas.openxmlformats.org/wordprocessingml/2006/main" xmlns:w14="http://schemas.microsoft.com/office/word/2010/wordml" xmlns:w15="http://schemas.microsoft.com/office/word/2012/wordml" xmlns:w16cex="http://schemas.microsoft.com/office/word/2018/wordml/cex" xmlns:w16cid="http://schemas.microsoft.com/office/word/2016/wordml/cid" xmlns:w16="http://schemas.microsoft.com/office/word/2018/wordml" xmlns:w16du="http://schemas.microsoft.com/office/word/2023/wordml/word16du" xmlns:w16sdtdh="http://schemas.microsoft.com/office/word/2020/wordml/sdtdatahash" xmlns:w16se="http://schemas.microsoft.com/office/word/2015/wordml/symex" xmlns:wpg="http://schemas.microsoft.com/office/word/2010/wordprocessingGroup" xmlns:wpi="http://schemas.microsoft.com/office/word/2010/wordprocessingInk" xmlns:wne="http://schemas.microsoft.com/office/word/2006/wordml" xmlns:wps="http://schemas.microsoft.com/office/word/2010/wordprocessingShape" mc:Ignorable="w14 w15 w16se w16cid w16 w16cex w16sdtdh w16du wp14">
+<w:ftr xmlns:wpc="http://schemas.microsoft.com/office/word/2010/wordprocessingCanvas" xmlns:cx="http://schemas.microsoft.com/office/drawing/2014/chartex" xmlns:cx1="http://schemas.microsoft.com/office/drawing/2015/9/8/chartex" xmlns:cx2="http://schemas.microsoft.com/office/drawing/2015/10/21/chartex" xmlns:cx3="http://schemas.microsoft.com/office/drawing/2016/5/9/chartex" xmlns:cx4="http://schemas.microsoft.com/office/drawing/2016/5/10/chartex" xmlns:cx5="http://schemas.microsoft.com/office/drawing/2016/5/11/chartex" xmlns:cx6="http://schemas.microsoft.com/office/drawing/2016/5/12/chartex" xmlns:cx7="http://schemas.microsoft.com/office/drawing/2016/5/13/chartex" xmlns:cx8="http://schemas.microsoft.com/office/drawing/2016/5/14/chartex" xmlns:mc="http://schemas.openxmlformats.org/markup-compatibility/2006" xmlns:aink="http://schemas.microsoft.com/office/drawing/2016/ink" xmlns:am3d="http://schemas.microsoft.com/office/drawing/2017/model3d" xmlns:o="urn:schemas-microsoft-com:office:office" xmlns:oel="http://schemas.microsoft.com/office/2019/extlst" xmlns:r="http://schemas.openxmlformats.org/officeDocument/2006/relationships" xmlns:m="http://schemas.openxmlformats.org/officeDocument/2006/math" xmlns:v="urn:schemas-microsoft-com:vml" xmlns:wp14="http://schemas.microsoft.com/office/word/2010/wordprocessingDrawing" xmlns:wp="http://schemas.openxmlformats.org/drawingml/2006/wordprocessingDrawing" xmlns:w10="urn:schemas-microsoft-com:office:word" xmlns:w="http://schemas.openxmlformats.org/wordprocessingml/2006/main" xmlns:w14="http://schemas.microsoft.com/office/word/2010/wordml" xmlns:w15="http://schemas.microsoft.com/office/word/2012/wordml" xmlns:w16cex="http://schemas.microsoft.com/office/word/2018/wordml/cex" xmlns:w16cid="http://schemas.microsoft.com/office/word/2016/wordml/cid" xmlns:w16="http://schemas.microsoft.com/office/word/2018/wordml" xmlns:w16du="http://schemas.microsoft.com/office/word/2023/wordml/word16du" xmlns:w16sdtdh="http://schemas.microsoft.com/office/word/2020/wordml/sdtdatahash" xmlns:w16sdtfl="http://schemas.microsoft.com/office/word/2024/wordml/sdtformatlock" xmlns:w16se="http://schemas.microsoft.com/office/word/2015/wordml/symex" xmlns:wpg="http://schemas.microsoft.com/office/word/2010/wordprocessingGroup" xmlns:wpi="http://schemas.microsoft.com/office/word/2010/wordprocessingInk" xmlns:wne="http://schemas.microsoft.com/office/word/2006/wordml" xmlns:wps="http://schemas.microsoft.com/office/word/2010/wordprocessingShape" mc:Ignorable="w14 w15 w16se w16cid w16 w16cex w16sdtdh w16sdtfl w16du wp14">
   <w:sdt>
     <w:sdtPr>
       <w:id w:val="908656256"/>
@@ -8577,6 +8580,7 @@
         <w:docPartUnique/>
       </w:docPartObj>
     </w:sdtPr>
+    <w:sdtEndPr/>
     <w:sdtContent>
       <w:sdt>
         <w:sdtPr>
@@ -8586,6 +8590,7 @@
             <w:docPartUnique/>
           </w:docPartObj>
         </w:sdtPr>
+        <w:sdtEndPr/>
         <w:sdtContent>
           <w:p>
             <w:pPr>
@@ -8702,7 +8707,7 @@
 </file>
 
 <file path=word/footer3.xml><?xml version="1.0" encoding="utf-8"?>
-<w:ftr xmlns:wpc="http://schemas.microsoft.com/office/word/2010/wordprocessingCanvas" xmlns:cx="http://schemas.microsoft.com/office/drawing/2014/chartex" xmlns:cx1="http://schemas.microsoft.com/office/drawing/2015/9/8/chartex" xmlns:cx2="http://schemas.microsoft.com/office/drawing/2015/10/21/chartex" xmlns:cx3="http://schemas.microsoft.com/office/drawing/2016/5/9/chartex" xmlns:cx4="http://schemas.microsoft.com/office/drawing/2016/5/10/chartex" xmlns:cx5="http://schemas.microsoft.com/office/drawing/2016/5/11/chartex" xmlns:cx6="http://schemas.microsoft.com/office/drawing/2016/5/12/chartex" xmlns:cx7="http://schemas.microsoft.com/office/drawing/2016/5/13/chartex" xmlns:cx8="http://schemas.microsoft.com/office/drawing/2016/5/14/chartex" xmlns:mc="http://schemas.openxmlformats.org/markup-compatibility/2006" xmlns:aink="http://schemas.microsoft.com/office/drawing/2016/ink" xmlns:am3d="http://schemas.microsoft.com/office/drawing/2017/model3d" xmlns:o="urn:schemas-microsoft-com:office:office" xmlns:oel="http://schemas.microsoft.com/office/2019/extlst" xmlns:r="http://schemas.openxmlformats.org/officeDocument/2006/relationships" xmlns:m="http://schemas.openxmlformats.org/officeDocument/2006/math" xmlns:v="urn:schemas-microsoft-com:vml" xmlns:wp14="http://schemas.microsoft.com/office/word/2010/wordprocessingDrawing" xmlns:wp="http://schemas.openxmlformats.org/drawingml/2006/wordprocessingDrawing" xmlns:w10="urn:schemas-microsoft-com:office:word" xmlns:w="http://schemas.openxmlformats.org/wordprocessingml/2006/main" xmlns:w14="http://schemas.microsoft.com/office/word/2010/wordml" xmlns:w15="http://schemas.microsoft.com/office/word/2012/wordml" xmlns:w16cex="http://schemas.microsoft.com/office/word/2018/wordml/cex" xmlns:w16cid="http://schemas.microsoft.com/office/word/2016/wordml/cid" xmlns:w16="http://schemas.microsoft.com/office/word/2018/wordml" xmlns:w16du="http://schemas.microsoft.com/office/word/2023/wordml/word16du" xmlns:w16sdtdh="http://schemas.microsoft.com/office/word/2020/wordml/sdtdatahash" xmlns:w16se="http://schemas.microsoft.com/office/word/2015/wordml/symex" xmlns:wpg="http://schemas.microsoft.com/office/word/2010/wordprocessingGroup" xmlns:wpi="http://schemas.microsoft.com/office/word/2010/wordprocessingInk" xmlns:wne="http://schemas.microsoft.com/office/word/2006/wordml" xmlns:wps="http://schemas.microsoft.com/office/word/2010/wordprocessingShape" mc:Ignorable="w14 w15 w16se w16cid w16 w16cex w16sdtdh w16du wp14">
+<w:ftr xmlns:wpc="http://schemas.microsoft.com/office/word/2010/wordprocessingCanvas" xmlns:cx="http://schemas.microsoft.com/office/drawing/2014/chartex" xmlns:cx1="http://schemas.microsoft.com/office/drawing/2015/9/8/chartex" xmlns:cx2="http://schemas.microsoft.com/office/drawing/2015/10/21/chartex" xmlns:cx3="http://schemas.microsoft.com/office/drawing/2016/5/9/chartex" xmlns:cx4="http://schemas.microsoft.com/office/drawing/2016/5/10/chartex" xmlns:cx5="http://schemas.microsoft.com/office/drawing/2016/5/11/chartex" xmlns:cx6="http://schemas.microsoft.com/office/drawing/2016/5/12/chartex" xmlns:cx7="http://schemas.microsoft.com/office/drawing/2016/5/13/chartex" xmlns:cx8="http://schemas.microsoft.com/office/drawing/2016/5/14/chartex" xmlns:mc="http://schemas.openxmlformats.org/markup-compatibility/2006" xmlns:aink="http://schemas.microsoft.com/office/drawing/2016/ink" xmlns:am3d="http://schemas.microsoft.com/office/drawing/2017/model3d" xmlns:o="urn:schemas-microsoft-com:office:office" xmlns:oel="http://schemas.microsoft.com/office/2019/extlst" xmlns:r="http://schemas.openxmlformats.org/officeDocument/2006/relationships" xmlns:m="http://schemas.openxmlformats.org/officeDocument/2006/math" xmlns:v="urn:schemas-microsoft-com:vml" xmlns:wp14="http://schemas.microsoft.com/office/word/2010/wordprocessingDrawing" xmlns:wp="http://schemas.openxmlformats.org/drawingml/2006/wordprocessingDrawing" xmlns:w10="urn:schemas-microsoft-com:office:word" xmlns:w="http://schemas.openxmlformats.org/wordprocessingml/2006/main" xmlns:w14="http://schemas.microsoft.com/office/word/2010/wordml" xmlns:w15="http://schemas.microsoft.com/office/word/2012/wordml" xmlns:w16cex="http://schemas.microsoft.com/office/word/2018/wordml/cex" xmlns:w16cid="http://schemas.microsoft.com/office/word/2016/wordml/cid" xmlns:w16="http://schemas.microsoft.com/office/word/2018/wordml" xmlns:w16du="http://schemas.microsoft.com/office/word/2023/wordml/word16du" xmlns:w16sdtdh="http://schemas.microsoft.com/office/word/2020/wordml/sdtdatahash" xmlns:w16sdtfl="http://schemas.microsoft.com/office/word/2024/wordml/sdtformatlock" xmlns:w16se="http://schemas.microsoft.com/office/word/2015/wordml/symex" xmlns:wpg="http://schemas.microsoft.com/office/word/2010/wordprocessingGroup" xmlns:wpi="http://schemas.microsoft.com/office/word/2010/wordprocessingInk" xmlns:wne="http://schemas.microsoft.com/office/word/2006/wordml" xmlns:wps="http://schemas.microsoft.com/office/word/2010/wordprocessingShape" mc:Ignorable="w14 w15 w16se w16cid w16 w16cex w16sdtdh w16sdtfl w16du wp14">
   <w:p>
     <w:pPr>
       <w:pStyle w:val="Footer"/>
@@ -8712,7 +8717,7 @@
 </file>
 
 <file path=word/footnotes.xml><?xml version="1.0" encoding="utf-8"?>
-<w:footnotes xmlns:wpc="http://schemas.microsoft.com/office/word/2010/wordprocessingCanvas" xmlns:cx="http://schemas.microsoft.com/office/drawing/2014/chartex" xmlns:cx1="http://schemas.microsoft.com/office/drawing/2015/9/8/chartex" xmlns:cx2="http://schemas.microsoft.com/office/drawing/2015/10/21/chartex" xmlns:cx3="http://schemas.microsoft.com/office/drawing/2016/5/9/chartex" xmlns:cx4="http://schemas.microsoft.com/office/drawing/2016/5/10/chartex" xmlns:cx5="http://schemas.microsoft.com/office/drawing/2016/5/11/chartex" xmlns:cx6="http://schemas.microsoft.com/office/drawing/2016/5/12/chartex" xmlns:cx7="http://schemas.microsoft.com/office/drawing/2016/5/13/chartex" xmlns:cx8="http://schemas.microsoft.com/office/drawing/2016/5/14/chartex" xmlns:mc="http://schemas.openxmlformats.org/markup-compatibility/2006" xmlns:aink="http://schemas.microsoft.com/office/drawing/2016/ink" xmlns:am3d="http://schemas.microsoft.com/office/drawing/2017/model3d" xmlns:o="urn:schemas-microsoft-com:office:office" xmlns:oel="http://schemas.microsoft.com/office/2019/extlst" xmlns:r="http://schemas.openxmlformats.org/officeDocument/2006/relationships" xmlns:m="http://schemas.openxmlformats.org/officeDocument/2006/math" xmlns:v="urn:schemas-microsoft-com:vml" xmlns:wp14="http://schemas.microsoft.com/office/word/2010/wordprocessingDrawing" xmlns:wp="http://schemas.openxmlformats.org/drawingml/2006/wordprocessingDrawing" xmlns:w10="urn:schemas-microsoft-com:office:word" xmlns:w="http://schemas.openxmlformats.org/wordprocessingml/2006/main" xmlns:w14="http://schemas.microsoft.com/office/word/2010/wordml" xmlns:w15="http://schemas.microsoft.com/office/word/2012/wordml" xmlns:w16cex="http://schemas.microsoft.com/office/word/2018/wordml/cex" xmlns:w16cid="http://schemas.microsoft.com/office/word/2016/wordml/cid" xmlns:w16="http://schemas.microsoft.com/office/word/2018/wordml" xmlns:w16du="http://schemas.microsoft.com/office/word/2023/wordml/word16du" xmlns:w16sdtdh="http://schemas.microsoft.com/office/word/2020/wordml/sdtdatahash" xmlns:w16se="http://schemas.microsoft.com/office/word/2015/wordml/symex" xmlns:wpg="http://schemas.microsoft.com/office/word/2010/wordprocessingGroup" xmlns:wpi="http://schemas.microsoft.com/office/word/2010/wordprocessingInk" xmlns:wne="http://schemas.microsoft.com/office/word/2006/wordml" xmlns:wps="http://schemas.microsoft.com/office/word/2010/wordprocessingShape" mc:Ignorable="w14 w15 w16se w16cid w16 w16cex w16sdtdh w16du wp14">
+<w:footnotes xmlns:wpc="http://schemas.microsoft.com/office/word/2010/wordprocessingCanvas" xmlns:cx="http://schemas.microsoft.com/office/drawing/2014/chartex" xmlns:cx1="http://schemas.microsoft.com/office/drawing/2015/9/8/chartex" xmlns:cx2="http://schemas.microsoft.com/office/drawing/2015/10/21/chartex" xmlns:cx3="http://schemas.microsoft.com/office/drawing/2016/5/9/chartex" xmlns:cx4="http://schemas.microsoft.com/office/drawing/2016/5/10/chartex" xmlns:cx5="http://schemas.microsoft.com/office/drawing/2016/5/11/chartex" xmlns:cx6="http://schemas.microsoft.com/office/drawing/2016/5/12/chartex" xmlns:cx7="http://schemas.microsoft.com/office/drawing/2016/5/13/chartex" xmlns:cx8="http://schemas.microsoft.com/office/drawing/2016/5/14/chartex" xmlns:mc="http://schemas.openxmlformats.org/markup-compatibility/2006" xmlns:aink="http://schemas.microsoft.com/office/drawing/2016/ink" xmlns:am3d="http://schemas.microsoft.com/office/drawing/2017/model3d" xmlns:o="urn:schemas-microsoft-com:office:office" xmlns:oel="http://schemas.microsoft.com/office/2019/extlst" xmlns:r="http://schemas.openxmlformats.org/officeDocument/2006/relationships" xmlns:m="http://schemas.openxmlformats.org/officeDocument/2006/math" xmlns:v="urn:schemas-microsoft-com:vml" xmlns:wp14="http://schemas.microsoft.com/office/word/2010/wordprocessingDrawing" xmlns:wp="http://schemas.openxmlformats.org/drawingml/2006/wordprocessingDrawing" xmlns:w10="urn:schemas-microsoft-com:office:word" xmlns:w="http://schemas.openxmlformats.org/wordprocessingml/2006/main" xmlns:w14="http://schemas.microsoft.com/office/word/2010/wordml" xmlns:w15="http://schemas.microsoft.com/office/word/2012/wordml" xmlns:w16cex="http://schemas.microsoft.com/office/word/2018/wordml/cex" xmlns:w16cid="http://schemas.microsoft.com/office/word/2016/wordml/cid" xmlns:w16="http://schemas.microsoft.com/office/word/2018/wordml" xmlns:w16du="http://schemas.microsoft.com/office/word/2023/wordml/word16du" xmlns:w16sdtdh="http://schemas.microsoft.com/office/word/2020/wordml/sdtdatahash" xmlns:w16sdtfl="http://schemas.microsoft.com/office/word/2024/wordml/sdtformatlock" xmlns:w16se="http://schemas.microsoft.com/office/word/2015/wordml/symex" xmlns:wpg="http://schemas.microsoft.com/office/word/2010/wordprocessingGroup" xmlns:wpi="http://schemas.microsoft.com/office/word/2010/wordprocessingInk" xmlns:wne="http://schemas.microsoft.com/office/word/2006/wordml" xmlns:wps="http://schemas.microsoft.com/office/word/2010/wordprocessingShape" mc:Ignorable="w14 w15 w16se w16cid w16 w16cex w16sdtdh w16sdtfl w16du wp14">
   <w:footnote w:type="separator" w:id="-1">
     <w:p>
       <w:r>
@@ -8731,7 +8736,7 @@
 </file>
 
 <file path=word/header1.xml><?xml version="1.0" encoding="utf-8"?>
-<w:hdr xmlns:wpc="http://schemas.microsoft.com/office/word/2010/wordprocessingCanvas" xmlns:cx="http://schemas.microsoft.com/office/drawing/2014/chartex" xmlns:cx1="http://schemas.microsoft.com/office/drawing/2015/9/8/chartex" xmlns:cx2="http://schemas.microsoft.com/office/drawing/2015/10/21/chartex" xmlns:cx3="http://schemas.microsoft.com/office/drawing/2016/5/9/chartex" xmlns:cx4="http://schemas.microsoft.com/office/drawing/2016/5/10/chartex" xmlns:cx5="http://schemas.microsoft.com/office/drawing/2016/5/11/chartex" xmlns:cx6="http://schemas.microsoft.com/office/drawing/2016/5/12/chartex" xmlns:cx7="http://schemas.microsoft.com/office/drawing/2016/5/13/chartex" xmlns:cx8="http://schemas.microsoft.com/office/drawing/2016/5/14/chartex" xmlns:mc="http://schemas.openxmlformats.org/markup-compatibility/2006" xmlns:aink="http://schemas.microsoft.com/office/drawing/2016/ink" xmlns:am3d="http://schemas.microsoft.com/office/drawing/2017/model3d" xmlns:o="urn:schemas-microsoft-com:office:office" xmlns:oel="http://schemas.microsoft.com/office/2019/extlst" xmlns:r="http://schemas.openxmlformats.org/officeDocument/2006/relationships" xmlns:m="http://schemas.openxmlformats.org/officeDocument/2006/math" xmlns:v="urn:schemas-microsoft-com:vml" xmlns:wp14="http://schemas.microsoft.com/office/word/2010/wordprocessingDrawing" xmlns:wp="http://schemas.openxmlformats.org/drawingml/2006/wordprocessingDrawing" xmlns:w10="urn:schemas-microsoft-com:office:word" xmlns:w="http://schemas.openxmlformats.org/wordprocessingml/2006/main" xmlns:w14="http://schemas.microsoft.com/office/word/2010/wordml" xmlns:w15="http://schemas.microsoft.com/office/word/2012/wordml" xmlns:w16cex="http://schemas.microsoft.com/office/word/2018/wordml/cex" xmlns:w16cid="http://schemas.microsoft.com/office/word/2016/wordml/cid" xmlns:w16="http://schemas.microsoft.com/office/word/2018/wordml" xmlns:w16du="http://schemas.microsoft.com/office/word/2023/wordml/word16du" xmlns:w16sdtdh="http://schemas.microsoft.com/office/word/2020/wordml/sdtdatahash" xmlns:w16se="http://schemas.microsoft.com/office/word/2015/wordml/symex" xmlns:wpg="http://schemas.microsoft.com/office/word/2010/wordprocessingGroup" xmlns:wpi="http://schemas.microsoft.com/office/word/2010/wordprocessingInk" xmlns:wne="http://schemas.microsoft.com/office/word/2006/wordml" xmlns:wps="http://schemas.microsoft.com/office/word/2010/wordprocessingShape" mc:Ignorable="w14 w15 w16se w16cid w16 w16cex w16sdtdh w16du wp14">
+<w:hdr xmlns:wpc="http://schemas.microsoft.com/office/word/2010/wordprocessingCanvas" xmlns:cx="http://schemas.microsoft.com/office/drawing/2014/chartex" xmlns:cx1="http://schemas.microsoft.com/office/drawing/2015/9/8/chartex" xmlns:cx2="http://schemas.microsoft.com/office/drawing/2015/10/21/chartex" xmlns:cx3="http://schemas.microsoft.com/office/drawing/2016/5/9/chartex" xmlns:cx4="http://schemas.microsoft.com/office/drawing/2016/5/10/chartex" xmlns:cx5="http://schemas.microsoft.com/office/drawing/2016/5/11/chartex" xmlns:cx6="http://schemas.microsoft.com/office/drawing/2016/5/12/chartex" xmlns:cx7="http://schemas.microsoft.com/office/drawing/2016/5/13/chartex" xmlns:cx8="http://schemas.microsoft.com/office/drawing/2016/5/14/chartex" xmlns:mc="http://schemas.openxmlformats.org/markup-compatibility/2006" xmlns:aink="http://schemas.microsoft.com/office/drawing/2016/ink" xmlns:am3d="http://schemas.microsoft.com/office/drawing/2017/model3d" xmlns:o="urn:schemas-microsoft-com:office:office" xmlns:oel="http://schemas.microsoft.com/office/2019/extlst" xmlns:r="http://schemas.openxmlformats.org/officeDocument/2006/relationships" xmlns:m="http://schemas.openxmlformats.org/officeDocument/2006/math" xmlns:v="urn:schemas-microsoft-com:vml" xmlns:wp14="http://schemas.microsoft.com/office/word/2010/wordprocessingDrawing" xmlns:wp="http://schemas.openxmlformats.org/drawingml/2006/wordprocessingDrawing" xmlns:w10="urn:schemas-microsoft-com:office:word" xmlns:w="http://schemas.openxmlformats.org/wordprocessingml/2006/main" xmlns:w14="http://schemas.microsoft.com/office/word/2010/wordml" xmlns:w15="http://schemas.microsoft.com/office/word/2012/wordml" xmlns:w16cex="http://schemas.microsoft.com/office/word/2018/wordml/cex" xmlns:w16cid="http://schemas.microsoft.com/office/word/2016/wordml/cid" xmlns:w16="http://schemas.microsoft.com/office/word/2018/wordml" xmlns:w16du="http://schemas.microsoft.com/office/word/2023/wordml/word16du" xmlns:w16sdtdh="http://schemas.microsoft.com/office/word/2020/wordml/sdtdatahash" xmlns:w16sdtfl="http://schemas.microsoft.com/office/word/2024/wordml/sdtformatlock" xmlns:w16se="http://schemas.microsoft.com/office/word/2015/wordml/symex" xmlns:wpg="http://schemas.microsoft.com/office/word/2010/wordprocessingGroup" xmlns:wpi="http://schemas.microsoft.com/office/word/2010/wordprocessingInk" xmlns:wne="http://schemas.microsoft.com/office/word/2006/wordml" xmlns:wps="http://schemas.microsoft.com/office/word/2010/wordprocessingShape" mc:Ignorable="w14 w15 w16se w16cid w16 w16cex w16sdtdh w16sdtfl w16du wp14">
   <w:p>
     <w:pPr>
       <w:pStyle w:val="Header"/>
@@ -8741,14 +8746,11 @@
 </file>
 
 <file path=word/header2.xml><?xml version="1.0" encoding="utf-8"?>
-<w:hdr xmlns:wpc="http://schemas.microsoft.com/office/word/2010/wordprocessingCanvas" xmlns:cx="http://schemas.microsoft.com/office/drawing/2014/chartex" xmlns:cx1="http://schemas.microsoft.com/office/drawing/2015/9/8/chartex" xmlns:cx2="http://schemas.microsoft.com/office/drawing/2015/10/21/chartex" xmlns:cx3="http://schemas.microsoft.com/office/drawing/2016/5/9/chartex" xmlns:cx4="http://schemas.microsoft.com/office/drawing/2016/5/10/chartex" xmlns:cx5="http://schemas.microsoft.com/office/drawing/2016/5/11/chartex" xmlns:cx6="http://schemas.microsoft.com/office/drawing/2016/5/12/chartex" xmlns:cx7="http://schemas.microsoft.com/office/drawing/2016/5/13/chartex" xmlns:cx8="http://schemas.microsoft.com/office/drawing/2016/5/14/chartex" xmlns:mc="http://schemas.openxmlformats.org/markup-compatibility/2006" xmlns:aink="http://schemas.microsoft.com/office/drawing/2016/ink" xmlns:am3d="http://schemas.microsoft.com/office/drawing/2017/model3d" xmlns:o="urn:schemas-microsoft-com:office:office" xmlns:oel="http://schemas.microsoft.com/office/2019/extlst" xmlns:r="http://schemas.openxmlformats.org/officeDocument/2006/relationships" xmlns:m="http://schemas.openxmlformats.org/officeDocument/2006/math" xmlns:v="urn:schemas-microsoft-com:vml" xmlns:wp14="http://schemas.microsoft.com/office/word/2010/wordprocessingDrawing" xmlns:wp="http://schemas.openxmlformats.org/drawingml/2006/wordprocessingDrawing" xmlns:w10="urn:schemas-microsoft-com:office:word" xmlns:w="http://schemas.openxmlformats.org/wordprocessingml/2006/main" xmlns:w14="http://schemas.microsoft.com/office/word/2010/wordml" xmlns:w15="http://schemas.microsoft.com/office/word/2012/wordml" xmlns:w16cex="http://schemas.microsoft.com/office/word/2018/wordml/cex" xmlns:w16cid="http://schemas.microsoft.com/office/word/2016/wordml/cid" xmlns:w16="http://schemas.microsoft.com/office/word/2018/wordml" xmlns:w16du="http://schemas.microsoft.com/office/word/2023/wordml/word16du" xmlns:w16sdtdh="http://schemas.microsoft.com/office/word/2020/wordml/sdtdatahash" xmlns:w16se="http://schemas.microsoft.com/office/word/2015/wordml/symex" xmlns:wpg="http://schemas.microsoft.com/office/word/2010/wordprocessingGroup" xmlns:wpi="http://schemas.microsoft.com/office/word/2010/wordprocessingInk" xmlns:wne="http://schemas.microsoft.com/office/word/2006/wordml" xmlns:wps="http://schemas.microsoft.com/office/word/2010/wordprocessingShape" mc:Ignorable="w14 w15 w16se w16cid w16 w16cex w16sdtdh w16du wp14">
+<w:hdr xmlns:wpc="http://schemas.microsoft.com/office/word/2010/wordprocessingCanvas" xmlns:cx="http://schemas.microsoft.com/office/drawing/2014/chartex" xmlns:cx1="http://schemas.microsoft.com/office/drawing/2015/9/8/chartex" xmlns:cx2="http://schemas.microsoft.com/office/drawing/2015/10/21/chartex" xmlns:cx3="http://schemas.microsoft.com/office/drawing/2016/5/9/chartex" xmlns:cx4="http://schemas.microsoft.com/office/drawing/2016/5/10/chartex" xmlns:cx5="http://schemas.microsoft.com/office/drawing/2016/5/11/chartex" xmlns:cx6="http://schemas.microsoft.com/office/drawing/2016/5/12/chartex" xmlns:cx7="http://schemas.microsoft.com/office/drawing/2016/5/13/chartex" xmlns:cx8="http://schemas.microsoft.com/office/drawing/2016/5/14/chartex" xmlns:mc="http://schemas.openxmlformats.org/markup-compatibility/2006" xmlns:aink="http://schemas.microsoft.com/office/drawing/2016/ink" xmlns:am3d="http://schemas.microsoft.com/office/drawing/2017/model3d" xmlns:o="urn:schemas-microsoft-com:office:office" xmlns:oel="http://schemas.microsoft.com/office/2019/extlst" xmlns:r="http://schemas.openxmlformats.org/officeDocument/2006/relationships" xmlns:m="http://schemas.openxmlformats.org/officeDocument/2006/math" xmlns:v="urn:schemas-microsoft-com:vml" xmlns:wp14="http://schemas.microsoft.com/office/word/2010/wordprocessingDrawing" xmlns:wp="http://schemas.openxmlformats.org/drawingml/2006/wordprocessingDrawing" xmlns:w10="urn:schemas-microsoft-com:office:word" xmlns:w="http://schemas.openxmlformats.org/wordprocessingml/2006/main" xmlns:w14="http://schemas.microsoft.com/office/word/2010/wordml" xmlns:w15="http://schemas.microsoft.com/office/word/2012/wordml" xmlns:w16cex="http://schemas.microsoft.com/office/word/2018/wordml/cex" xmlns:w16cid="http://schemas.microsoft.com/office/word/2016/wordml/cid" xmlns:w16="http://schemas.microsoft.com/office/word/2018/wordml" xmlns:w16du="http://schemas.microsoft.com/office/word/2023/wordml/word16du" xmlns:w16sdtdh="http://schemas.microsoft.com/office/word/2020/wordml/sdtdatahash" xmlns:w16sdtfl="http://schemas.microsoft.com/office/word/2024/wordml/sdtformatlock" xmlns:w16se="http://schemas.microsoft.com/office/word/2015/wordml/symex" xmlns:wpg="http://schemas.microsoft.com/office/word/2010/wordprocessingGroup" xmlns:wpi="http://schemas.microsoft.com/office/word/2010/wordprocessingInk" xmlns:wne="http://schemas.microsoft.com/office/word/2006/wordml" xmlns:wps="http://schemas.microsoft.com/office/word/2010/wordprocessingShape" mc:Ignorable="w14 w15 w16se w16cid w16 w16cex w16sdtdh w16sdtfl w16du wp14">
   <w:p>
     <w:pPr>
       <w:pStyle w:val="Header"/>
       <w:jc w:val="left"/>
-      <w:rPr>
-        <w:rFonts w:hint="eastAsia"/>
-      </w:rPr>
     </w:pPr>
     <w:r>
       <w:rPr>
@@ -8761,7 +8763,7 @@
 </file>
 
 <file path=word/header3.xml><?xml version="1.0" encoding="utf-8"?>
-<w:hdr xmlns:wpc="http://schemas.microsoft.com/office/word/2010/wordprocessingCanvas" xmlns:cx="http://schemas.microsoft.com/office/drawing/2014/chartex" xmlns:cx1="http://schemas.microsoft.com/office/drawing/2015/9/8/chartex" xmlns:cx2="http://schemas.microsoft.com/office/drawing/2015/10/21/chartex" xmlns:cx3="http://schemas.microsoft.com/office/drawing/2016/5/9/chartex" xmlns:cx4="http://schemas.microsoft.com/office/drawing/2016/5/10/chartex" xmlns:cx5="http://schemas.microsoft.com/office/drawing/2016/5/11/chartex" xmlns:cx6="http://schemas.microsoft.com/office/drawing/2016/5/12/chartex" xmlns:cx7="http://schemas.microsoft.com/office/drawing/2016/5/13/chartex" xmlns:cx8="http://schemas.microsoft.com/office/drawing/2016/5/14/chartex" xmlns:mc="http://schemas.openxmlformats.org/markup-compatibility/2006" xmlns:aink="http://schemas.microsoft.com/office/drawing/2016/ink" xmlns:am3d="http://schemas.microsoft.com/office/drawing/2017/model3d" xmlns:o="urn:schemas-microsoft-com:office:office" xmlns:oel="http://schemas.microsoft.com/office/2019/extlst" xmlns:r="http://schemas.openxmlformats.org/officeDocument/2006/relationships" xmlns:m="http://schemas.openxmlformats.org/officeDocument/2006/math" xmlns:v="urn:schemas-microsoft-com:vml" xmlns:wp14="http://schemas.microsoft.com/office/word/2010/wordprocessingDrawing" xmlns:wp="http://schemas.openxmlformats.org/drawingml/2006/wordprocessingDrawing" xmlns:w10="urn:schemas-microsoft-com:office:word" xmlns:w="http://schemas.openxmlformats.org/wordprocessingml/2006/main" xmlns:w14="http://schemas.microsoft.com/office/word/2010/wordml" xmlns:w15="http://schemas.microsoft.com/office/word/2012/wordml" xmlns:w16cex="http://schemas.microsoft.com/office/word/2018/wordml/cex" xmlns:w16cid="http://schemas.microsoft.com/office/word/2016/wordml/cid" xmlns:w16="http://schemas.microsoft.com/office/word/2018/wordml" xmlns:w16du="http://schemas.microsoft.com/office/word/2023/wordml/word16du" xmlns:w16sdtdh="http://schemas.microsoft.com/office/word/2020/wordml/sdtdatahash" xmlns:w16se="http://schemas.microsoft.com/office/word/2015/wordml/symex" xmlns:wpg="http://schemas.microsoft.com/office/word/2010/wordprocessingGroup" xmlns:wpi="http://schemas.microsoft.com/office/word/2010/wordprocessingInk" xmlns:wne="http://schemas.microsoft.com/office/word/2006/wordml" xmlns:wps="http://schemas.microsoft.com/office/word/2010/wordprocessingShape" mc:Ignorable="w14 w15 w16se w16cid w16 w16cex w16sdtdh w16du wp14">
+<w:hdr xmlns:wpc="http://schemas.microsoft.com/office/word/2010/wordprocessingCanvas" xmlns:cx="http://schemas.microsoft.com/office/drawing/2014/chartex" xmlns:cx1="http://schemas.microsoft.com/office/drawing/2015/9/8/chartex" xmlns:cx2="http://schemas.microsoft.com/office/drawing/2015/10/21/chartex" xmlns:cx3="http://schemas.microsoft.com/office/drawing/2016/5/9/chartex" xmlns:cx4="http://schemas.microsoft.com/office/drawing/2016/5/10/chartex" xmlns:cx5="http://schemas.microsoft.com/office/drawing/2016/5/11/chartex" xmlns:cx6="http://schemas.microsoft.com/office/drawing/2016/5/12/chartex" xmlns:cx7="http://schemas.microsoft.com/office/drawing/2016/5/13/chartex" xmlns:cx8="http://schemas.microsoft.com/office/drawing/2016/5/14/chartex" xmlns:mc="http://schemas.openxmlformats.org/markup-compatibility/2006" xmlns:aink="http://schemas.microsoft.com/office/drawing/2016/ink" xmlns:am3d="http://schemas.microsoft.com/office/drawing/2017/model3d" xmlns:o="urn:schemas-microsoft-com:office:office" xmlns:oel="http://schemas.microsoft.com/office/2019/extlst" xmlns:r="http://schemas.openxmlformats.org/officeDocument/2006/relationships" xmlns:m="http://schemas.openxmlformats.org/officeDocument/2006/math" xmlns:v="urn:schemas-microsoft-com:vml" xmlns:wp14="http://schemas.microsoft.com/office/word/2010/wordprocessingDrawing" xmlns:wp="http://schemas.openxmlformats.org/drawingml/2006/wordprocessingDrawing" xmlns:w10="urn:schemas-microsoft-com:office:word" xmlns:w="http://schemas.openxmlformats.org/wordprocessingml/2006/main" xmlns:w14="http://schemas.microsoft.com/office/word/2010/wordml" xmlns:w15="http://schemas.microsoft.com/office/word/2012/wordml" xmlns:w16cex="http://schemas.microsoft.com/office/word/2018/wordml/cex" xmlns:w16cid="http://schemas.microsoft.com/office/word/2016/wordml/cid" xmlns:w16="http://schemas.microsoft.com/office/word/2018/wordml" xmlns:w16du="http://schemas.microsoft.com/office/word/2023/wordml/word16du" xmlns:w16sdtdh="http://schemas.microsoft.com/office/word/2020/wordml/sdtdatahash" xmlns:w16sdtfl="http://schemas.microsoft.com/office/word/2024/wordml/sdtformatlock" xmlns:w16se="http://schemas.microsoft.com/office/word/2015/wordml/symex" xmlns:wpg="http://schemas.microsoft.com/office/word/2010/wordprocessingGroup" xmlns:wpi="http://schemas.microsoft.com/office/word/2010/wordprocessingInk" xmlns:wne="http://schemas.microsoft.com/office/word/2006/wordml" xmlns:wps="http://schemas.microsoft.com/office/word/2010/wordprocessingShape" mc:Ignorable="w14 w15 w16se w16cid w16 w16cex w16sdtdh w16sdtfl w16du wp14">
   <w:p>
     <w:pPr>
       <w:pStyle w:val="Header"/>
@@ -8771,7 +8773,7 @@
 </file>
 
 <file path=word/people.xml><?xml version="1.0" encoding="utf-8"?>
-<w15:people xmlns:wpc="http://schemas.microsoft.com/office/word/2010/wordprocessingCanvas" xmlns:cx="http://schemas.microsoft.com/office/drawing/2014/chartex" xmlns:cx1="http://schemas.microsoft.com/office/drawing/2015/9/8/chartex" xmlns:cx2="http://schemas.microsoft.com/office/drawing/2015/10/21/chartex" xmlns:cx3="http://schemas.microsoft.com/office/drawing/2016/5/9/chartex" xmlns:cx4="http://schemas.microsoft.com/office/drawing/2016/5/10/chartex" xmlns:cx5="http://schemas.microsoft.com/office/drawing/2016/5/11/chartex" xmlns:cx6="http://schemas.microsoft.com/office/drawing/2016/5/12/chartex" xmlns:cx7="http://schemas.microsoft.com/office/drawing/2016/5/13/chartex" xmlns:cx8="http://schemas.microsoft.com/office/drawing/2016/5/14/chartex" xmlns:mc="http://schemas.openxmlformats.org/markup-compatibility/2006" xmlns:aink="http://schemas.microsoft.com/office/drawing/2016/ink" xmlns:am3d="http://schemas.microsoft.com/office/drawing/2017/model3d" xmlns:o="urn:schemas-microsoft-com:office:office" xmlns:oel="http://schemas.microsoft.com/office/2019/extlst" xmlns:r="http://schemas.openxmlformats.org/officeDocument/2006/relationships" xmlns:m="http://schemas.openxmlformats.org/officeDocument/2006/math" xmlns:v="urn:schemas-microsoft-com:vml" xmlns:wp14="http://schemas.microsoft.com/office/word/2010/wordprocessingDrawing" xmlns:wp="http://schemas.openxmlformats.org/drawingml/2006/wordprocessingDrawing" xmlns:w10="urn:schemas-microsoft-com:office:word" xmlns:w="http://schemas.openxmlformats.org/wordprocessingml/2006/main" xmlns:w14="http://schemas.microsoft.com/office/word/2010/wordml" xmlns:w15="http://schemas.microsoft.com/office/word/2012/wordml" xmlns:w16cex="http://schemas.microsoft.com/office/word/2018/wordml/cex" xmlns:w16cid="http://schemas.microsoft.com/office/word/2016/wordml/cid" xmlns:w16="http://schemas.microsoft.com/office/word/2018/wordml" xmlns:w16du="http://schemas.microsoft.com/office/word/2023/wordml/word16du" xmlns:w16sdtdh="http://schemas.microsoft.com/office/word/2020/wordml/sdtdatahash" xmlns:w16se="http://schemas.microsoft.com/office/word/2015/wordml/symex" xmlns:wpg="http://schemas.microsoft.com/office/word/2010/wordprocessingGroup" xmlns:wpi="http://schemas.microsoft.com/office/word/2010/wordprocessingInk" xmlns:wne="http://schemas.microsoft.com/office/word/2006/wordml" xmlns:wps="http://schemas.microsoft.com/office/word/2010/wordprocessingShape" mc:Ignorable="w14 w15 w16se w16cid w16 w16cex w16sdtdh w16du wp14">
+<w15:people xmlns:wpc="http://schemas.microsoft.com/office/word/2010/wordprocessingCanvas" xmlns:cx="http://schemas.microsoft.com/office/drawing/2014/chartex" xmlns:cx1="http://schemas.microsoft.com/office/drawing/2015/9/8/chartex" xmlns:cx2="http://schemas.microsoft.com/office/drawing/2015/10/21/chartex" xmlns:cx3="http://schemas.microsoft.com/office/drawing/2016/5/9/chartex" xmlns:cx4="http://schemas.microsoft.com/office/drawing/2016/5/10/chartex" xmlns:cx5="http://schemas.microsoft.com/office/drawing/2016/5/11/chartex" xmlns:cx6="http://schemas.microsoft.com/office/drawing/2016/5/12/chartex" xmlns:cx7="http://schemas.microsoft.com/office/drawing/2016/5/13/chartex" xmlns:cx8="http://schemas.microsoft.com/office/drawing/2016/5/14/chartex" xmlns:mc="http://schemas.openxmlformats.org/markup-compatibility/2006" xmlns:aink="http://schemas.microsoft.com/office/drawing/2016/ink" xmlns:am3d="http://schemas.microsoft.com/office/drawing/2017/model3d" xmlns:o="urn:schemas-microsoft-com:office:office" xmlns:oel="http://schemas.microsoft.com/office/2019/extlst" xmlns:r="http://schemas.openxmlformats.org/officeDocument/2006/relationships" xmlns:m="http://schemas.openxmlformats.org/officeDocument/2006/math" xmlns:v="urn:schemas-microsoft-com:vml" xmlns:wp14="http://schemas.microsoft.com/office/word/2010/wordprocessingDrawing" xmlns:wp="http://schemas.openxmlformats.org/drawingml/2006/wordprocessingDrawing" xmlns:w10="urn:schemas-microsoft-com:office:word" xmlns:w="http://schemas.openxmlformats.org/wordprocessingml/2006/main" xmlns:w14="http://schemas.microsoft.com/office/word/2010/wordml" xmlns:w15="http://schemas.microsoft.com/office/word/2012/wordml" xmlns:w16cex="http://schemas.microsoft.com/office/word/2018/wordml/cex" xmlns:w16cid="http://schemas.microsoft.com/office/word/2016/wordml/cid" xmlns:w16="http://schemas.microsoft.com/office/word/2018/wordml" xmlns:w16du="http://schemas.microsoft.com/office/word/2023/wordml/word16du" xmlns:w16sdtdh="http://schemas.microsoft.com/office/word/2020/wordml/sdtdatahash" xmlns:w16sdtfl="http://schemas.microsoft.com/office/word/2024/wordml/sdtformatlock" xmlns:w16se="http://schemas.microsoft.com/office/word/2015/wordml/symex" xmlns:wpg="http://schemas.microsoft.com/office/word/2010/wordprocessingGroup" xmlns:wpi="http://schemas.microsoft.com/office/word/2010/wordprocessingInk" xmlns:wne="http://schemas.microsoft.com/office/word/2006/wordml" xmlns:wps="http://schemas.microsoft.com/office/word/2010/wordprocessingShape" mc:Ignorable="w14 w15 w16se w16cid w16 w16cex w16sdtdh w16sdtfl w16du wp14">
   <w15:person w15:author="DongCheng WANG">
     <w15:presenceInfo w15:providerId="Windows Live" w15:userId="bf54b23000556811"/>
   </w15:person>
@@ -8779,7 +8781,7 @@
 </file>
 
 <file path=word/styles.xml><?xml version="1.0" encoding="utf-8"?>
-<w:styles xmlns:mc="http://schemas.openxmlformats.org/markup-compatibility/2006" xmlns:r="http://schemas.openxmlformats.org/officeDocument/2006/relationships" xmlns:w="http://schemas.openxmlformats.org/wordprocessingml/2006/main" xmlns:w14="http://schemas.microsoft.com/office/word/2010/wordml" xmlns:w15="http://schemas.microsoft.com/office/word/2012/wordml" xmlns:w16cex="http://schemas.microsoft.com/office/word/2018/wordml/cex" xmlns:w16cid="http://schemas.microsoft.com/office/word/2016/wordml/cid" xmlns:w16="http://schemas.microsoft.com/office/word/2018/wordml" xmlns:w16du="http://schemas.microsoft.com/office/word/2023/wordml/word16du" xmlns:w16sdtdh="http://schemas.microsoft.com/office/word/2020/wordml/sdtdatahash" xmlns:w16se="http://schemas.microsoft.com/office/word/2015/wordml/symex" mc:Ignorable="w14 w15 w16se w16cid w16 w16cex w16sdtdh w16du">
+<w:styles xmlns:mc="http://schemas.openxmlformats.org/markup-compatibility/2006" xmlns:r="http://schemas.openxmlformats.org/officeDocument/2006/relationships" xmlns:w="http://schemas.openxmlformats.org/wordprocessingml/2006/main" xmlns:w14="http://schemas.microsoft.com/office/word/2010/wordml" xmlns:w15="http://schemas.microsoft.com/office/word/2012/wordml" xmlns:w16cex="http://schemas.microsoft.com/office/word/2018/wordml/cex" xmlns:w16cid="http://schemas.microsoft.com/office/word/2016/wordml/cid" xmlns:w16="http://schemas.microsoft.com/office/word/2018/wordml" xmlns:w16du="http://schemas.microsoft.com/office/word/2023/wordml/word16du" xmlns:w16sdtdh="http://schemas.microsoft.com/office/word/2020/wordml/sdtdatahash" xmlns:w16sdtfl="http://schemas.microsoft.com/office/word/2024/wordml/sdtformatlock" xmlns:w16se="http://schemas.microsoft.com/office/word/2015/wordml/symex" mc:Ignorable="w14 w15 w16se w16cid w16 w16cex w16sdtdh w16sdtfl w16du">
   <w:docDefaults>
     <w:rPrDefault>
       <w:rPr>
